--- a/Радиация.docx
+++ b/Радиация.docx
@@ -271,9 +271,6 @@
                 </w:rPr>
                 <w:alias w:val="Дата"/>
                 <w:id w:val="516659546"/>
-                <w:placeholder>
-                  <w:docPart w:val="4534568A527848E6BB5A718C472C12A7"/>
-                </w:placeholder>
                 <w:dataBinding w:prefixMappings="xmlns:ns0='http://schemas.microsoft.com/office/2006/coverPageProps'" w:xpath="/ns0:CoverPageProperties[1]/ns0:PublishDate[1]" w:storeItemID="{55AF091B-3C7A-41E3-B477-F2FDAA23CFDA}"/>
                 <w:date>
                   <w:dateFormat w:val="dd.MM.yyyy"/>
@@ -876,6 +873,2618 @@
         <w:t>: ознакомиться с понятием радиации и ее основами, а также научиться пользоваться прибором для измерения радиации.</w:t>
       </w:r>
     </w:p>
+    <w:p>
+      <w:pPr>
+        <w:pStyle w:val="a3"/>
+        <w:spacing w:line="360" w:lineRule="auto"/>
+        <w:rPr>
+          <w:rFonts w:ascii="Times New Roman" w:hAnsi="Times New Roman" w:cs="Times New Roman"/>
+          <w:position w:val="22"/>
+          <w:sz w:val="24"/>
+          <w:szCs w:val="24"/>
+        </w:rPr>
+      </w:pPr>
+    </w:p>
+    <w:p>
+      <w:pPr>
+        <w:pStyle w:val="a3"/>
+        <w:spacing w:line="360" w:lineRule="auto"/>
+        <w:rPr>
+          <w:rFonts w:ascii="Times New Roman" w:hAnsi="Times New Roman" w:cs="Times New Roman"/>
+          <w:position w:val="22"/>
+          <w:sz w:val="24"/>
+          <w:szCs w:val="24"/>
+        </w:rPr>
+      </w:pPr>
+    </w:p>
+    <w:p>
+      <w:pPr>
+        <w:pStyle w:val="a3"/>
+        <w:spacing w:line="360" w:lineRule="auto"/>
+        <w:rPr>
+          <w:rFonts w:ascii="Times New Roman" w:hAnsi="Times New Roman" w:cs="Times New Roman"/>
+          <w:position w:val="22"/>
+          <w:sz w:val="24"/>
+          <w:szCs w:val="24"/>
+        </w:rPr>
+      </w:pPr>
+    </w:p>
+    <w:p>
+      <w:pPr>
+        <w:pStyle w:val="a3"/>
+        <w:spacing w:line="360" w:lineRule="auto"/>
+        <w:rPr>
+          <w:rFonts w:ascii="Times New Roman" w:hAnsi="Times New Roman" w:cs="Times New Roman"/>
+          <w:position w:val="22"/>
+          <w:sz w:val="24"/>
+          <w:szCs w:val="24"/>
+        </w:rPr>
+      </w:pPr>
+    </w:p>
+    <w:p>
+      <w:pPr>
+        <w:pStyle w:val="a3"/>
+        <w:spacing w:line="360" w:lineRule="auto"/>
+        <w:rPr>
+          <w:rFonts w:ascii="Times New Roman" w:hAnsi="Times New Roman" w:cs="Times New Roman"/>
+          <w:position w:val="22"/>
+          <w:sz w:val="24"/>
+          <w:szCs w:val="24"/>
+        </w:rPr>
+      </w:pPr>
+    </w:p>
+    <w:p>
+      <w:pPr>
+        <w:pStyle w:val="a3"/>
+        <w:spacing w:line="360" w:lineRule="auto"/>
+        <w:rPr>
+          <w:rFonts w:ascii="Times New Roman" w:hAnsi="Times New Roman" w:cs="Times New Roman"/>
+          <w:position w:val="22"/>
+          <w:sz w:val="24"/>
+          <w:szCs w:val="24"/>
+        </w:rPr>
+      </w:pPr>
+    </w:p>
+    <w:p>
+      <w:pPr>
+        <w:pStyle w:val="a3"/>
+        <w:spacing w:line="360" w:lineRule="auto"/>
+        <w:rPr>
+          <w:rFonts w:ascii="Times New Roman" w:hAnsi="Times New Roman" w:cs="Times New Roman"/>
+          <w:position w:val="22"/>
+          <w:sz w:val="24"/>
+          <w:szCs w:val="24"/>
+        </w:rPr>
+      </w:pPr>
+    </w:p>
+    <w:p>
+      <w:pPr>
+        <w:pStyle w:val="a3"/>
+        <w:spacing w:line="360" w:lineRule="auto"/>
+        <w:rPr>
+          <w:rFonts w:ascii="Times New Roman" w:hAnsi="Times New Roman" w:cs="Times New Roman"/>
+          <w:position w:val="22"/>
+          <w:sz w:val="24"/>
+          <w:szCs w:val="24"/>
+        </w:rPr>
+      </w:pPr>
+    </w:p>
+    <w:p>
+      <w:pPr>
+        <w:pStyle w:val="a3"/>
+        <w:spacing w:line="360" w:lineRule="auto"/>
+        <w:rPr>
+          <w:rFonts w:ascii="Times New Roman" w:hAnsi="Times New Roman" w:cs="Times New Roman"/>
+          <w:position w:val="22"/>
+          <w:sz w:val="24"/>
+          <w:szCs w:val="24"/>
+        </w:rPr>
+      </w:pPr>
+    </w:p>
+    <w:p>
+      <w:pPr>
+        <w:pStyle w:val="a3"/>
+        <w:spacing w:line="360" w:lineRule="auto"/>
+        <w:rPr>
+          <w:rFonts w:ascii="Times New Roman" w:hAnsi="Times New Roman" w:cs="Times New Roman"/>
+          <w:position w:val="22"/>
+          <w:sz w:val="24"/>
+          <w:szCs w:val="24"/>
+        </w:rPr>
+      </w:pPr>
+    </w:p>
+    <w:p>
+      <w:pPr>
+        <w:pStyle w:val="a3"/>
+        <w:spacing w:line="360" w:lineRule="auto"/>
+        <w:rPr>
+          <w:rFonts w:ascii="Times New Roman" w:hAnsi="Times New Roman" w:cs="Times New Roman"/>
+          <w:position w:val="22"/>
+          <w:sz w:val="24"/>
+          <w:szCs w:val="24"/>
+        </w:rPr>
+      </w:pPr>
+    </w:p>
+    <w:p>
+      <w:pPr>
+        <w:pStyle w:val="a3"/>
+        <w:spacing w:line="360" w:lineRule="auto"/>
+        <w:rPr>
+          <w:rFonts w:ascii="Times New Roman" w:hAnsi="Times New Roman" w:cs="Times New Roman"/>
+          <w:position w:val="22"/>
+          <w:sz w:val="24"/>
+          <w:szCs w:val="24"/>
+        </w:rPr>
+      </w:pPr>
+    </w:p>
+    <w:p>
+      <w:pPr>
+        <w:pStyle w:val="a3"/>
+        <w:spacing w:line="360" w:lineRule="auto"/>
+        <w:rPr>
+          <w:rFonts w:ascii="Times New Roman" w:hAnsi="Times New Roman" w:cs="Times New Roman"/>
+          <w:position w:val="22"/>
+          <w:sz w:val="24"/>
+          <w:szCs w:val="24"/>
+        </w:rPr>
+      </w:pPr>
+    </w:p>
+    <w:p>
+      <w:pPr>
+        <w:pStyle w:val="a3"/>
+        <w:spacing w:line="360" w:lineRule="auto"/>
+        <w:rPr>
+          <w:rFonts w:ascii="Times New Roman" w:hAnsi="Times New Roman" w:cs="Times New Roman"/>
+          <w:position w:val="22"/>
+          <w:sz w:val="24"/>
+          <w:szCs w:val="24"/>
+        </w:rPr>
+      </w:pPr>
+    </w:p>
+    <w:p>
+      <w:pPr>
+        <w:pStyle w:val="a3"/>
+        <w:spacing w:line="360" w:lineRule="auto"/>
+        <w:rPr>
+          <w:rFonts w:ascii="Times New Roman" w:hAnsi="Times New Roman" w:cs="Times New Roman"/>
+          <w:position w:val="22"/>
+          <w:sz w:val="24"/>
+          <w:szCs w:val="24"/>
+        </w:rPr>
+      </w:pPr>
+    </w:p>
+    <w:p>
+      <w:pPr>
+        <w:pStyle w:val="a3"/>
+        <w:spacing w:line="360" w:lineRule="auto"/>
+        <w:rPr>
+          <w:rFonts w:ascii="Times New Roman" w:hAnsi="Times New Roman" w:cs="Times New Roman"/>
+          <w:position w:val="22"/>
+          <w:sz w:val="24"/>
+          <w:szCs w:val="24"/>
+        </w:rPr>
+      </w:pPr>
+    </w:p>
+    <w:p>
+      <w:pPr>
+        <w:pStyle w:val="a3"/>
+        <w:spacing w:line="360" w:lineRule="auto"/>
+        <w:rPr>
+          <w:rFonts w:ascii="Times New Roman" w:hAnsi="Times New Roman" w:cs="Times New Roman"/>
+          <w:position w:val="22"/>
+          <w:sz w:val="48"/>
+          <w:szCs w:val="48"/>
+        </w:rPr>
+      </w:pPr>
+      <w:r>
+        <w:rPr>
+          <w:rFonts w:ascii="Times New Roman" w:hAnsi="Times New Roman" w:cs="Times New Roman"/>
+          <w:position w:val="22"/>
+          <w:sz w:val="48"/>
+          <w:szCs w:val="48"/>
+        </w:rPr>
+        <w:lastRenderedPageBreak/>
+        <w:t>Основная часть</w:t>
+      </w:r>
+    </w:p>
+    <w:p>
+      <w:pPr>
+        <w:pStyle w:val="a7"/>
+        <w:shd w:val="clear" w:color="auto" w:fill="FFFFFF"/>
+        <w:spacing w:before="0" w:beforeAutospacing="0" w:after="0" w:afterAutospacing="0"/>
+        <w:ind w:firstLine="480"/>
+        <w:rPr>
+          <w:rFonts w:eastAsiaTheme="minorEastAsia"/>
+          <w:position w:val="22"/>
+          <w:lang w:eastAsia="en-US"/>
+        </w:rPr>
+      </w:pPr>
+      <w:r>
+        <w:rPr>
+          <w:rFonts w:eastAsiaTheme="minorEastAsia"/>
+          <w:position w:val="22"/>
+          <w:lang w:eastAsia="en-US"/>
+        </w:rPr>
+        <w:t xml:space="preserve">Для начала дадим определение, что такое </w:t>
+      </w:r>
+      <w:r>
+        <w:rPr>
+          <w:rFonts w:eastAsiaTheme="minorEastAsia"/>
+          <w:b/>
+          <w:position w:val="22"/>
+          <w:lang w:eastAsia="en-US"/>
+        </w:rPr>
+        <w:t>радиация</w:t>
+      </w:r>
+      <w:r>
+        <w:rPr>
+          <w:rFonts w:eastAsiaTheme="minorEastAsia"/>
+          <w:position w:val="22"/>
+          <w:lang w:eastAsia="en-US"/>
+        </w:rPr>
+        <w:t>:</w:t>
+      </w:r>
+    </w:p>
+    <w:p>
+      <w:pPr>
+        <w:pStyle w:val="a7"/>
+        <w:shd w:val="clear" w:color="auto" w:fill="FFFFFF"/>
+        <w:spacing w:before="0" w:beforeAutospacing="0" w:after="0" w:afterAutospacing="0"/>
+        <w:ind w:firstLine="480"/>
+        <w:rPr>
+          <w:rFonts w:eastAsiaTheme="minorEastAsia"/>
+          <w:position w:val="22"/>
+          <w:lang w:eastAsia="en-US"/>
+        </w:rPr>
+      </w:pPr>
+      <w:r>
+        <w:rPr>
+          <w:rFonts w:eastAsiaTheme="minorEastAsia"/>
+          <w:position w:val="22"/>
+          <w:lang w:eastAsia="en-US"/>
+        </w:rPr>
+        <w:t>В процессе распада вещества или его синтеза происходит выброс элементов атома (протонов, нейтронов, электронов, фотонов), иначе можно сказать </w:t>
+      </w:r>
+      <w:r>
+        <w:rPr>
+          <w:rFonts w:eastAsiaTheme="minorEastAsia"/>
+          <w:i/>
+          <w:iCs/>
+          <w:position w:val="22"/>
+          <w:lang w:eastAsia="en-US"/>
+        </w:rPr>
+        <w:t>происходит излучение</w:t>
+      </w:r>
+      <w:r>
+        <w:rPr>
+          <w:rFonts w:eastAsiaTheme="minorEastAsia"/>
+          <w:position w:val="22"/>
+          <w:lang w:eastAsia="en-US"/>
+        </w:rPr>
+        <w:t> этих элементов. Подобное излучение называют - </w:t>
+      </w:r>
+      <w:r>
+        <w:rPr>
+          <w:rFonts w:eastAsiaTheme="minorEastAsia"/>
+          <w:i/>
+          <w:iCs/>
+          <w:position w:val="22"/>
+          <w:lang w:eastAsia="en-US"/>
+        </w:rPr>
+        <w:t>ионизирующее излучение</w:t>
+      </w:r>
+      <w:r>
+        <w:rPr>
+          <w:rFonts w:eastAsiaTheme="minorEastAsia"/>
+          <w:position w:val="22"/>
+          <w:lang w:eastAsia="en-US"/>
+        </w:rPr>
+        <w:t> или что чаще встречается </w:t>
+      </w:r>
+      <w:r>
+        <w:rPr>
+          <w:rFonts w:eastAsiaTheme="minorEastAsia"/>
+          <w:i/>
+          <w:iCs/>
+          <w:position w:val="22"/>
+          <w:lang w:eastAsia="en-US"/>
+        </w:rPr>
+        <w:t>радиоактивное излучение</w:t>
+      </w:r>
+      <w:r>
+        <w:rPr>
+          <w:rFonts w:eastAsiaTheme="minorEastAsia"/>
+          <w:position w:val="22"/>
+          <w:lang w:eastAsia="en-US"/>
+        </w:rPr>
+        <w:t>, или еще проще </w:t>
+      </w:r>
+      <w:r>
+        <w:rPr>
+          <w:rFonts w:eastAsiaTheme="minorEastAsia"/>
+          <w:b/>
+          <w:bCs/>
+          <w:position w:val="22"/>
+          <w:lang w:eastAsia="en-US"/>
+        </w:rPr>
+        <w:t>радиация</w:t>
+      </w:r>
+      <w:r>
+        <w:rPr>
+          <w:rFonts w:eastAsiaTheme="minorEastAsia"/>
+          <w:position w:val="22"/>
+          <w:lang w:eastAsia="en-US"/>
+        </w:rPr>
+        <w:t>. К ионизирующим излучениям относится так же рентгеновское и гамма излучение.</w:t>
+      </w:r>
+    </w:p>
+    <w:p>
+      <w:pPr>
+        <w:pStyle w:val="a7"/>
+        <w:shd w:val="clear" w:color="auto" w:fill="FFFFFF"/>
+        <w:spacing w:before="0" w:beforeAutospacing="0" w:after="0" w:afterAutospacing="0"/>
+        <w:ind w:firstLine="480"/>
+        <w:rPr>
+          <w:rFonts w:eastAsiaTheme="minorEastAsia"/>
+          <w:position w:val="22"/>
+          <w:lang w:eastAsia="en-US"/>
+        </w:rPr>
+      </w:pPr>
+      <w:r>
+        <w:rPr>
+          <w:rFonts w:eastAsiaTheme="minorEastAsia"/>
+          <w:b/>
+          <w:bCs/>
+          <w:position w:val="22"/>
+          <w:lang w:eastAsia="en-US"/>
+        </w:rPr>
+        <w:t>Радиация</w:t>
+      </w:r>
+      <w:r>
+        <w:rPr>
+          <w:rFonts w:eastAsiaTheme="minorEastAsia"/>
+          <w:position w:val="22"/>
+          <w:lang w:eastAsia="en-US"/>
+        </w:rPr>
+        <w:t> - это процесс излучения веществом заряженных элементарных частиц, в виде электронов, протонов, нейтронов, атомов гелия или фотонов и мюонов. От того, какой элемент излучается, зависит вид радиации.</w:t>
+      </w:r>
+    </w:p>
+    <w:p>
+      <w:pPr>
+        <w:pStyle w:val="a7"/>
+        <w:shd w:val="clear" w:color="auto" w:fill="FFFFFF"/>
+        <w:spacing w:before="0" w:beforeAutospacing="0" w:after="0" w:afterAutospacing="0"/>
+        <w:ind w:firstLine="480"/>
+        <w:rPr>
+          <w:rFonts w:eastAsiaTheme="minorEastAsia"/>
+          <w:position w:val="22"/>
+          <w:lang w:eastAsia="en-US"/>
+        </w:rPr>
+      </w:pPr>
+      <w:r>
+        <w:rPr>
+          <w:rFonts w:eastAsiaTheme="minorEastAsia"/>
+          <w:i/>
+          <w:iCs/>
+          <w:position w:val="22"/>
+          <w:lang w:eastAsia="en-US"/>
+        </w:rPr>
+        <w:t>Ионизация</w:t>
+      </w:r>
+      <w:r>
+        <w:rPr>
+          <w:rFonts w:eastAsiaTheme="minorEastAsia"/>
+          <w:position w:val="22"/>
+          <w:lang w:eastAsia="en-US"/>
+        </w:rPr>
+        <w:t> - это процесс образования положительно или отрицательно заряженных ионов или свободных электронов из нейтрально заряженных атомов или молекул.</w:t>
+      </w:r>
+    </w:p>
+    <w:p>
+      <w:pPr>
+        <w:pStyle w:val="a7"/>
+        <w:shd w:val="clear" w:color="auto" w:fill="FFFFFF"/>
+        <w:spacing w:before="0" w:beforeAutospacing="0" w:after="0" w:afterAutospacing="0"/>
+        <w:ind w:firstLine="480"/>
+        <w:rPr>
+          <w:rFonts w:eastAsiaTheme="minorEastAsia"/>
+          <w:position w:val="22"/>
+          <w:lang w:eastAsia="en-US"/>
+        </w:rPr>
+      </w:pPr>
+      <w:r>
+        <w:rPr>
+          <w:rFonts w:eastAsiaTheme="minorEastAsia"/>
+          <w:i/>
+          <w:iCs/>
+          <w:position w:val="22"/>
+          <w:lang w:eastAsia="en-US"/>
+        </w:rPr>
+        <w:t>Радиоактивное (ионизирующее) излучение</w:t>
+      </w:r>
+      <w:r>
+        <w:rPr>
+          <w:rFonts w:eastAsiaTheme="minorEastAsia"/>
+          <w:position w:val="22"/>
+          <w:lang w:eastAsia="en-US"/>
+        </w:rPr>
+        <w:t> можно разделить на несколько типов, в зависимости от вида элементов из которого оно состоит. Разные виды излучения вызваны различными микрочастицами и поэтому обладают разным энергетическим воздействие на вещество, разной способностью проникать сквозь него и как следствие различным биологическим действием радиации.</w:t>
+      </w:r>
+    </w:p>
+    <w:p>
+      <w:pPr>
+        <w:pStyle w:val="a7"/>
+        <w:shd w:val="clear" w:color="auto" w:fill="FFFFFF"/>
+        <w:spacing w:before="0" w:beforeAutospacing="0" w:after="0" w:afterAutospacing="0"/>
+        <w:ind w:firstLine="480"/>
+        <w:rPr>
+          <w:rFonts w:eastAsiaTheme="minorEastAsia"/>
+          <w:position w:val="22"/>
+          <w:lang w:eastAsia="en-US"/>
+        </w:rPr>
+      </w:pPr>
+      <w:r>
+        <w:rPr>
+          <w:rFonts w:eastAsiaTheme="minorEastAsia"/>
+          <w:i/>
+          <w:iCs/>
+          <w:position w:val="22"/>
+          <w:lang w:eastAsia="en-US"/>
+        </w:rPr>
+        <w:t>Альфа, бета и нейтронное излучение</w:t>
+      </w:r>
+      <w:r>
+        <w:rPr>
+          <w:rFonts w:eastAsiaTheme="minorEastAsia"/>
+          <w:position w:val="22"/>
+          <w:lang w:eastAsia="en-US"/>
+        </w:rPr>
+        <w:t> - это излучения, состоящие из различных частиц атомов.</w:t>
+      </w:r>
+    </w:p>
+    <w:p>
+      <w:pPr>
+        <w:pStyle w:val="top-0"/>
+        <w:shd w:val="clear" w:color="auto" w:fill="FFFFFF"/>
+        <w:spacing w:after="0" w:afterAutospacing="0"/>
+        <w:ind w:firstLine="480"/>
+        <w:rPr>
+          <w:rFonts w:eastAsiaTheme="minorEastAsia"/>
+          <w:position w:val="22"/>
+          <w:lang w:eastAsia="en-US"/>
+        </w:rPr>
+      </w:pPr>
+      <w:r>
+        <w:rPr>
+          <w:rFonts w:eastAsiaTheme="minorEastAsia"/>
+          <w:i/>
+          <w:iCs/>
+          <w:position w:val="22"/>
+          <w:lang w:eastAsia="en-US"/>
+        </w:rPr>
+        <w:t>Гамма и рентгеновское излучение</w:t>
+      </w:r>
+      <w:r>
+        <w:rPr>
+          <w:rFonts w:eastAsiaTheme="minorEastAsia"/>
+          <w:position w:val="22"/>
+          <w:lang w:eastAsia="en-US"/>
+        </w:rPr>
+        <w:t> - это излучение энергии.</w:t>
+      </w:r>
+    </w:p>
+    <w:p>
+      <w:pPr>
+        <w:shd w:val="clear" w:color="auto" w:fill="FFFFFF"/>
+        <w:spacing w:after="84" w:line="240" w:lineRule="auto"/>
+        <w:jc w:val="center"/>
+        <w:outlineLvl w:val="1"/>
+        <w:rPr>
+          <w:rFonts w:ascii="Times New Roman" w:eastAsiaTheme="minorEastAsia" w:hAnsi="Times New Roman" w:cs="Times New Roman"/>
+          <w:position w:val="22"/>
+          <w:sz w:val="40"/>
+          <w:szCs w:val="24"/>
+        </w:rPr>
+      </w:pPr>
+      <w:r>
+        <w:rPr>
+          <w:rFonts w:ascii="Times New Roman" w:eastAsiaTheme="minorEastAsia" w:hAnsi="Times New Roman" w:cs="Times New Roman"/>
+          <w:position w:val="22"/>
+          <w:sz w:val="40"/>
+          <w:szCs w:val="24"/>
+        </w:rPr>
+        <w:t>Альфа излучение</w:t>
+      </w:r>
+    </w:p>
+    <w:p>
+      <w:pPr>
+        <w:spacing w:after="0" w:line="240" w:lineRule="auto"/>
+        <w:rPr>
+          <w:rFonts w:ascii="Times New Roman" w:eastAsiaTheme="minorEastAsia" w:hAnsi="Times New Roman" w:cs="Times New Roman"/>
+          <w:position w:val="22"/>
+          <w:sz w:val="24"/>
+          <w:szCs w:val="24"/>
+        </w:rPr>
+      </w:pPr>
+      <w:r>
+        <w:rPr>
+          <w:rFonts w:ascii="Times New Roman" w:eastAsiaTheme="minorEastAsia" w:hAnsi="Times New Roman" w:cs="Times New Roman"/>
+          <w:position w:val="22"/>
+          <w:sz w:val="24"/>
+          <w:szCs w:val="24"/>
+        </w:rPr>
+        <w:drawing>
+          <wp:inline distT="0" distB="0" distL="0" distR="0">
+            <wp:extent cx="2052955" cy="1388745"/>
+            <wp:effectExtent l="19050" t="0" r="4445" b="0"/>
+            <wp:docPr id="1" name="Рисунок 1" descr="альфа излучение"/>
+            <wp:cNvGraphicFramePr>
+              <a:graphicFrameLocks xmlns:a="http://schemas.openxmlformats.org/drawingml/2006/main" noChangeAspect="1"/>
+            </wp:cNvGraphicFramePr>
+            <a:graphic xmlns:a="http://schemas.openxmlformats.org/drawingml/2006/main">
+              <a:graphicData uri="http://schemas.openxmlformats.org/drawingml/2006/picture">
+                <pic:pic xmlns:pic="http://schemas.openxmlformats.org/drawingml/2006/picture">
+                  <pic:nvPicPr>
+                    <pic:cNvPr id="0" name="Picture 1" descr="альфа излучение"/>
+                    <pic:cNvPicPr>
+                      <a:picLocks noChangeAspect="1" noChangeArrowheads="1"/>
+                    </pic:cNvPicPr>
+                  </pic:nvPicPr>
+                  <pic:blipFill>
+                    <a:blip r:embed="rId9" cstate="print"/>
+                    <a:srcRect/>
+                    <a:stretch>
+                      <a:fillRect/>
+                    </a:stretch>
+                  </pic:blipFill>
+                  <pic:spPr bwMode="auto">
+                    <a:xfrm>
+                      <a:off x="0" y="0"/>
+                      <a:ext cx="2052955" cy="1388745"/>
+                    </a:xfrm>
+                    <a:prstGeom prst="rect">
+                      <a:avLst/>
+                    </a:prstGeom>
+                    <a:noFill/>
+                    <a:ln w="9525">
+                      <a:noFill/>
+                      <a:miter lim="800000"/>
+                      <a:headEnd/>
+                      <a:tailEnd/>
+                    </a:ln>
+                  </pic:spPr>
+                </pic:pic>
+              </a:graphicData>
+            </a:graphic>
+          </wp:inline>
+        </w:drawing>
+      </w:r>
+    </w:p>
+    <w:p>
+      <w:pPr>
+        <w:numPr>
+          <w:ilvl w:val="0"/>
+          <w:numId w:val="4"/>
+        </w:numPr>
+        <w:shd w:val="clear" w:color="auto" w:fill="FFFFFF"/>
+        <w:spacing w:before="100" w:beforeAutospacing="1" w:after="100" w:afterAutospacing="1" w:line="240" w:lineRule="auto"/>
+        <w:ind w:left="0"/>
+        <w:rPr>
+          <w:rFonts w:ascii="Times New Roman" w:eastAsiaTheme="minorEastAsia" w:hAnsi="Times New Roman" w:cs="Times New Roman"/>
+          <w:position w:val="22"/>
+          <w:sz w:val="24"/>
+          <w:szCs w:val="24"/>
+        </w:rPr>
+      </w:pPr>
+      <w:r>
+        <w:rPr>
+          <w:rFonts w:ascii="Times New Roman" w:eastAsiaTheme="minorEastAsia" w:hAnsi="Times New Roman" w:cs="Times New Roman"/>
+          <w:position w:val="22"/>
+          <w:sz w:val="24"/>
+          <w:szCs w:val="24"/>
+        </w:rPr>
+        <w:t>излучаются: два протона и два нейтрона</w:t>
+      </w:r>
+    </w:p>
+    <w:p>
+      <w:pPr>
+        <w:numPr>
+          <w:ilvl w:val="0"/>
+          <w:numId w:val="4"/>
+        </w:numPr>
+        <w:shd w:val="clear" w:color="auto" w:fill="FFFFFF"/>
+        <w:spacing w:before="100" w:beforeAutospacing="1" w:after="100" w:afterAutospacing="1" w:line="240" w:lineRule="auto"/>
+        <w:ind w:left="0"/>
+        <w:rPr>
+          <w:rFonts w:ascii="Times New Roman" w:eastAsiaTheme="minorEastAsia" w:hAnsi="Times New Roman" w:cs="Times New Roman"/>
+          <w:position w:val="22"/>
+          <w:sz w:val="24"/>
+          <w:szCs w:val="24"/>
+        </w:rPr>
+      </w:pPr>
+      <w:r>
+        <w:rPr>
+          <w:rFonts w:ascii="Times New Roman" w:eastAsiaTheme="minorEastAsia" w:hAnsi="Times New Roman" w:cs="Times New Roman"/>
+          <w:position w:val="22"/>
+          <w:sz w:val="24"/>
+          <w:szCs w:val="24"/>
+        </w:rPr>
+        <w:t>проникающая способность: низкая</w:t>
+      </w:r>
+    </w:p>
+    <w:p>
+      <w:pPr>
+        <w:numPr>
+          <w:ilvl w:val="0"/>
+          <w:numId w:val="4"/>
+        </w:numPr>
+        <w:shd w:val="clear" w:color="auto" w:fill="FFFFFF"/>
+        <w:spacing w:before="100" w:beforeAutospacing="1" w:after="100" w:afterAutospacing="1" w:line="240" w:lineRule="auto"/>
+        <w:ind w:left="0"/>
+        <w:rPr>
+          <w:rFonts w:ascii="Times New Roman" w:eastAsiaTheme="minorEastAsia" w:hAnsi="Times New Roman" w:cs="Times New Roman"/>
+          <w:position w:val="22"/>
+          <w:sz w:val="24"/>
+          <w:szCs w:val="24"/>
+        </w:rPr>
+      </w:pPr>
+      <w:r>
+        <w:rPr>
+          <w:rFonts w:ascii="Times New Roman" w:eastAsiaTheme="minorEastAsia" w:hAnsi="Times New Roman" w:cs="Times New Roman"/>
+          <w:position w:val="22"/>
+          <w:sz w:val="24"/>
+          <w:szCs w:val="24"/>
+        </w:rPr>
+        <w:t>облучение от источника: до 10 см</w:t>
+      </w:r>
+    </w:p>
+    <w:p>
+      <w:pPr>
+        <w:numPr>
+          <w:ilvl w:val="0"/>
+          <w:numId w:val="4"/>
+        </w:numPr>
+        <w:shd w:val="clear" w:color="auto" w:fill="FFFFFF"/>
+        <w:spacing w:before="100" w:beforeAutospacing="1" w:after="100" w:afterAutospacing="1" w:line="240" w:lineRule="auto"/>
+        <w:ind w:left="0"/>
+        <w:rPr>
+          <w:rFonts w:ascii="Times New Roman" w:eastAsiaTheme="minorEastAsia" w:hAnsi="Times New Roman" w:cs="Times New Roman"/>
+          <w:position w:val="22"/>
+          <w:sz w:val="24"/>
+          <w:szCs w:val="24"/>
+        </w:rPr>
+      </w:pPr>
+      <w:r>
+        <w:rPr>
+          <w:rFonts w:ascii="Times New Roman" w:eastAsiaTheme="minorEastAsia" w:hAnsi="Times New Roman" w:cs="Times New Roman"/>
+          <w:position w:val="22"/>
+          <w:sz w:val="24"/>
+          <w:szCs w:val="24"/>
+        </w:rPr>
+        <w:lastRenderedPageBreak/>
+        <w:t>скорость излучения: 20 000 км/с</w:t>
+      </w:r>
+    </w:p>
+    <w:p>
+      <w:pPr>
+        <w:numPr>
+          <w:ilvl w:val="0"/>
+          <w:numId w:val="4"/>
+        </w:numPr>
+        <w:shd w:val="clear" w:color="auto" w:fill="FFFFFF"/>
+        <w:spacing w:before="100" w:beforeAutospacing="1" w:after="100" w:afterAutospacing="1" w:line="240" w:lineRule="auto"/>
+        <w:ind w:left="0"/>
+        <w:rPr>
+          <w:rFonts w:ascii="Times New Roman" w:eastAsiaTheme="minorEastAsia" w:hAnsi="Times New Roman" w:cs="Times New Roman"/>
+          <w:position w:val="22"/>
+          <w:sz w:val="24"/>
+          <w:szCs w:val="24"/>
+        </w:rPr>
+      </w:pPr>
+      <w:r>
+        <w:rPr>
+          <w:rFonts w:ascii="Times New Roman" w:eastAsiaTheme="minorEastAsia" w:hAnsi="Times New Roman" w:cs="Times New Roman"/>
+          <w:position w:val="22"/>
+          <w:sz w:val="24"/>
+          <w:szCs w:val="24"/>
+        </w:rPr>
+        <w:t>ионизация: 30 000 пар ионов на 1 см пробега</w:t>
+      </w:r>
+    </w:p>
+    <w:p>
+      <w:pPr>
+        <w:numPr>
+          <w:ilvl w:val="0"/>
+          <w:numId w:val="4"/>
+        </w:numPr>
+        <w:shd w:val="clear" w:color="auto" w:fill="FFFFFF"/>
+        <w:spacing w:before="100" w:beforeAutospacing="1" w:after="100" w:afterAutospacing="1" w:line="240" w:lineRule="auto"/>
+        <w:ind w:left="0"/>
+        <w:rPr>
+          <w:rFonts w:ascii="Times New Roman" w:eastAsiaTheme="minorEastAsia" w:hAnsi="Times New Roman" w:cs="Times New Roman"/>
+          <w:position w:val="22"/>
+          <w:sz w:val="24"/>
+          <w:szCs w:val="24"/>
+        </w:rPr>
+      </w:pPr>
+      <w:r>
+        <w:rPr>
+          <w:rFonts w:ascii="Times New Roman" w:eastAsiaTheme="minorEastAsia" w:hAnsi="Times New Roman" w:cs="Times New Roman"/>
+          <w:position w:val="22"/>
+          <w:sz w:val="24"/>
+          <w:szCs w:val="24"/>
+        </w:rPr>
+        <w:t>биологическое действие радиации: </w:t>
+      </w:r>
+      <w:r>
+        <w:rPr>
+          <w:rFonts w:ascii="Times New Roman" w:eastAsiaTheme="minorEastAsia" w:hAnsi="Times New Roman" w:cs="Times New Roman"/>
+          <w:position w:val="22"/>
+          <w:sz w:val="24"/>
+          <w:szCs w:val="24"/>
+        </w:rPr>
+        <w:t>высокое</w:t>
+      </w:r>
+    </w:p>
+    <w:p>
+      <w:pPr>
+        <w:pStyle w:val="a7"/>
+        <w:shd w:val="clear" w:color="auto" w:fill="FFFFFF"/>
+        <w:spacing w:before="0" w:beforeAutospacing="0" w:after="0" w:afterAutospacing="0"/>
+        <w:ind w:firstLine="708"/>
+        <w:rPr>
+          <w:rFonts w:eastAsiaTheme="minorEastAsia"/>
+          <w:position w:val="22"/>
+          <w:lang w:eastAsia="en-US"/>
+        </w:rPr>
+      </w:pPr>
+      <w:r>
+        <w:rPr>
+          <w:rFonts w:eastAsiaTheme="minorEastAsia"/>
+          <w:position w:val="22"/>
+          <w:lang w:eastAsia="en-US"/>
+        </w:rPr>
+        <w:t>Альфа (α) излучение возникает при распаде нестабильных изотопов элементов.</w:t>
+      </w:r>
+    </w:p>
+    <w:p>
+      <w:pPr>
+        <w:pStyle w:val="a7"/>
+        <w:shd w:val="clear" w:color="auto" w:fill="FFFFFF"/>
+        <w:spacing w:before="0" w:beforeAutospacing="0" w:after="0" w:afterAutospacing="0"/>
+        <w:ind w:firstLine="708"/>
+        <w:rPr>
+          <w:rFonts w:eastAsiaTheme="minorEastAsia"/>
+          <w:position w:val="22"/>
+          <w:lang w:eastAsia="en-US"/>
+        </w:rPr>
+      </w:pPr>
+      <w:r>
+        <w:rPr>
+          <w:rFonts w:eastAsiaTheme="minorEastAsia"/>
+          <w:b/>
+          <w:bCs/>
+          <w:position w:val="22"/>
+          <w:lang w:eastAsia="en-US"/>
+        </w:rPr>
+        <w:t>Альфа излучение</w:t>
+      </w:r>
+      <w:r>
+        <w:rPr>
+          <w:rFonts w:eastAsiaTheme="minorEastAsia"/>
+          <w:position w:val="22"/>
+          <w:lang w:eastAsia="en-US"/>
+        </w:rPr>
+        <w:t> - это излучение тяжелых, положительно заряженных альфа частиц, которыми являются ядра атомов гелия (два нейтрона и два протона). Альфа частицы излучаются при распаде более сложных ядер, например, при распаде атомов урана, радия, тория.</w:t>
+      </w:r>
+    </w:p>
+    <w:p>
+      <w:pPr>
+        <w:pStyle w:val="a7"/>
+        <w:shd w:val="clear" w:color="auto" w:fill="FFFFFF"/>
+        <w:spacing w:before="0" w:beforeAutospacing="0" w:after="0" w:afterAutospacing="0"/>
+        <w:ind w:firstLine="708"/>
+        <w:rPr>
+          <w:rFonts w:eastAsiaTheme="minorEastAsia"/>
+          <w:position w:val="22"/>
+          <w:lang w:eastAsia="en-US"/>
+        </w:rPr>
+      </w:pPr>
+      <w:r>
+        <w:rPr>
+          <w:rFonts w:eastAsiaTheme="minorEastAsia"/>
+          <w:position w:val="22"/>
+          <w:lang w:eastAsia="en-US"/>
+        </w:rPr>
+        <w:t>Альфа частицы обладают большой массой и излучаются с относительно невысокой скоростью в среднем 20 тыс. км/с, что примерно в 15 раз меньше скорости света. Поскольку альфа частицы очень тяжелые, то при контакте с веществом, частицы сталкиваются с молекулами этого вещества, начинают с ними взаимодействовать, теряя свою энергию и поэтому проникающая способность данных частиц не велика и их способен задержать даже простой лист бумаги.</w:t>
+      </w:r>
+    </w:p>
+    <w:p>
+      <w:pPr>
+        <w:pStyle w:val="a7"/>
+        <w:shd w:val="clear" w:color="auto" w:fill="FFFFFF"/>
+        <w:spacing w:before="0" w:beforeAutospacing="0" w:after="0" w:afterAutospacing="0"/>
+        <w:ind w:firstLine="708"/>
+        <w:rPr>
+          <w:rFonts w:eastAsiaTheme="minorEastAsia"/>
+          <w:position w:val="22"/>
+          <w:lang w:eastAsia="en-US"/>
+        </w:rPr>
+      </w:pPr>
+      <w:r>
+        <w:rPr>
+          <w:rFonts w:eastAsiaTheme="minorEastAsia"/>
+          <w:position w:val="22"/>
+          <w:lang w:eastAsia="en-US"/>
+        </w:rPr>
+        <w:t>Однако альфа частицы несут в себе большую энергию и при взаимодействии с веществом вызывают его значительную ионизацию. А в клетках живого организма, помимо ионизации, альфа излучение разрушает ткани, приводя к различным повреждениям живых клеток.</w:t>
+      </w:r>
+    </w:p>
+    <w:p>
+      <w:pPr>
+        <w:pStyle w:val="a3"/>
+        <w:spacing w:line="360" w:lineRule="auto"/>
+        <w:ind w:firstLine="708"/>
+        <w:rPr>
+          <w:rFonts w:ascii="Times New Roman" w:hAnsi="Times New Roman" w:cs="Times New Roman"/>
+          <w:position w:val="22"/>
+          <w:sz w:val="24"/>
+          <w:szCs w:val="24"/>
+        </w:rPr>
+      </w:pPr>
+      <w:r>
+        <w:rPr>
+          <w:rFonts w:ascii="Times New Roman" w:hAnsi="Times New Roman" w:cs="Times New Roman"/>
+          <w:position w:val="22"/>
+          <w:sz w:val="24"/>
+          <w:szCs w:val="24"/>
+        </w:rPr>
+        <w:t>Из всех видов радиационного излучения, альфа излучение обладает наименьшей проникающей способностью, но последствия облучения живых тканей данным видом радиации наиболее тяжелые и значительные по сравнению с другими видами излучения.</w:t>
+      </w:r>
+    </w:p>
+    <w:p>
+      <w:pPr>
+        <w:shd w:val="clear" w:color="auto" w:fill="FFFFFF"/>
+        <w:spacing w:after="84" w:line="240" w:lineRule="auto"/>
+        <w:jc w:val="center"/>
+        <w:outlineLvl w:val="1"/>
+        <w:rPr>
+          <w:rFonts w:ascii="Times New Roman" w:eastAsiaTheme="minorEastAsia" w:hAnsi="Times New Roman" w:cs="Times New Roman"/>
+          <w:position w:val="22"/>
+          <w:sz w:val="40"/>
+          <w:szCs w:val="24"/>
+        </w:rPr>
+      </w:pPr>
+      <w:r>
+        <w:rPr>
+          <w:rFonts w:ascii="Times New Roman" w:eastAsiaTheme="minorEastAsia" w:hAnsi="Times New Roman" w:cs="Times New Roman"/>
+          <w:position w:val="22"/>
+          <w:sz w:val="40"/>
+          <w:szCs w:val="24"/>
+        </w:rPr>
+        <w:t>Нейтронное излучение</w:t>
+      </w:r>
+    </w:p>
+    <w:p>
+      <w:pPr>
+        <w:spacing w:after="0" w:line="240" w:lineRule="auto"/>
+        <w:rPr>
+          <w:rFonts w:ascii="Times New Roman" w:eastAsia="Times New Roman" w:hAnsi="Times New Roman" w:cs="Times New Roman"/>
+          <w:sz w:val="24"/>
+          <w:szCs w:val="24"/>
+          <w:lang w:eastAsia="ru-RU"/>
+        </w:rPr>
+      </w:pPr>
+      <w:r>
+        <w:rPr>
+          <w:rFonts w:ascii="Times New Roman" w:eastAsia="Times New Roman" w:hAnsi="Times New Roman" w:cs="Times New Roman"/>
+          <w:noProof/>
+          <w:sz w:val="24"/>
+          <w:szCs w:val="24"/>
+          <w:lang w:eastAsia="ru-RU"/>
+        </w:rPr>
+        <w:drawing>
+          <wp:inline distT="0" distB="0" distL="0" distR="0">
+            <wp:extent cx="2993390" cy="2001520"/>
+            <wp:effectExtent l="19050" t="0" r="0" b="0"/>
+            <wp:docPr id="3" name="Рисунок 3" descr="нейтронное излучение"/>
+            <wp:cNvGraphicFramePr>
+              <a:graphicFrameLocks xmlns:a="http://schemas.openxmlformats.org/drawingml/2006/main" noChangeAspect="1"/>
+            </wp:cNvGraphicFramePr>
+            <a:graphic xmlns:a="http://schemas.openxmlformats.org/drawingml/2006/main">
+              <a:graphicData uri="http://schemas.openxmlformats.org/drawingml/2006/picture">
+                <pic:pic xmlns:pic="http://schemas.openxmlformats.org/drawingml/2006/picture">
+                  <pic:nvPicPr>
+                    <pic:cNvPr id="0" name="Picture 3" descr="нейтронное излучение"/>
+                    <pic:cNvPicPr>
+                      <a:picLocks noChangeAspect="1" noChangeArrowheads="1"/>
+                    </pic:cNvPicPr>
+                  </pic:nvPicPr>
+                  <pic:blipFill>
+                    <a:blip r:embed="rId10" cstate="print"/>
+                    <a:srcRect/>
+                    <a:stretch>
+                      <a:fillRect/>
+                    </a:stretch>
+                  </pic:blipFill>
+                  <pic:spPr bwMode="auto">
+                    <a:xfrm>
+                      <a:off x="0" y="0"/>
+                      <a:ext cx="2993390" cy="2001520"/>
+                    </a:xfrm>
+                    <a:prstGeom prst="rect">
+                      <a:avLst/>
+                    </a:prstGeom>
+                    <a:noFill/>
+                    <a:ln w="9525">
+                      <a:noFill/>
+                      <a:miter lim="800000"/>
+                      <a:headEnd/>
+                      <a:tailEnd/>
+                    </a:ln>
+                  </pic:spPr>
+                </pic:pic>
+              </a:graphicData>
+            </a:graphic>
+          </wp:inline>
+        </w:drawing>
+      </w:r>
+    </w:p>
+    <w:p>
+      <w:pPr>
+        <w:numPr>
+          <w:ilvl w:val="0"/>
+          <w:numId w:val="5"/>
+        </w:numPr>
+        <w:shd w:val="clear" w:color="auto" w:fill="FFFFFF"/>
+        <w:spacing w:before="100" w:beforeAutospacing="1" w:after="100" w:afterAutospacing="1" w:line="240" w:lineRule="auto"/>
+        <w:ind w:left="0"/>
+        <w:rPr>
+          <w:rFonts w:ascii="Times New Roman" w:eastAsiaTheme="minorEastAsia" w:hAnsi="Times New Roman" w:cs="Times New Roman"/>
+          <w:position w:val="22"/>
+          <w:sz w:val="24"/>
+          <w:szCs w:val="24"/>
+        </w:rPr>
+      </w:pPr>
+      <w:r>
+        <w:rPr>
+          <w:rFonts w:ascii="Times New Roman" w:eastAsiaTheme="minorEastAsia" w:hAnsi="Times New Roman" w:cs="Times New Roman"/>
+          <w:position w:val="22"/>
+          <w:sz w:val="24"/>
+          <w:szCs w:val="24"/>
+        </w:rPr>
+        <w:lastRenderedPageBreak/>
+        <w:t>излучаются: нейтроны</w:t>
+      </w:r>
+    </w:p>
+    <w:p>
+      <w:pPr>
+        <w:numPr>
+          <w:ilvl w:val="0"/>
+          <w:numId w:val="5"/>
+        </w:numPr>
+        <w:shd w:val="clear" w:color="auto" w:fill="FFFFFF"/>
+        <w:spacing w:before="100" w:beforeAutospacing="1" w:after="100" w:afterAutospacing="1" w:line="240" w:lineRule="auto"/>
+        <w:ind w:left="0"/>
+        <w:rPr>
+          <w:rFonts w:ascii="Times New Roman" w:eastAsiaTheme="minorEastAsia" w:hAnsi="Times New Roman" w:cs="Times New Roman"/>
+          <w:position w:val="22"/>
+          <w:sz w:val="24"/>
+          <w:szCs w:val="24"/>
+        </w:rPr>
+      </w:pPr>
+      <w:r>
+        <w:rPr>
+          <w:rFonts w:ascii="Times New Roman" w:eastAsiaTheme="minorEastAsia" w:hAnsi="Times New Roman" w:cs="Times New Roman"/>
+          <w:position w:val="22"/>
+          <w:sz w:val="24"/>
+          <w:szCs w:val="24"/>
+        </w:rPr>
+        <w:t>проникающая способность: высокая</w:t>
+      </w:r>
+    </w:p>
+    <w:p>
+      <w:pPr>
+        <w:numPr>
+          <w:ilvl w:val="0"/>
+          <w:numId w:val="5"/>
+        </w:numPr>
+        <w:shd w:val="clear" w:color="auto" w:fill="FFFFFF"/>
+        <w:spacing w:before="100" w:beforeAutospacing="1" w:after="100" w:afterAutospacing="1" w:line="240" w:lineRule="auto"/>
+        <w:ind w:left="0"/>
+        <w:rPr>
+          <w:rFonts w:ascii="Times New Roman" w:eastAsiaTheme="minorEastAsia" w:hAnsi="Times New Roman" w:cs="Times New Roman"/>
+          <w:position w:val="22"/>
+          <w:sz w:val="24"/>
+          <w:szCs w:val="24"/>
+        </w:rPr>
+      </w:pPr>
+      <w:r>
+        <w:rPr>
+          <w:rFonts w:ascii="Times New Roman" w:eastAsiaTheme="minorEastAsia" w:hAnsi="Times New Roman" w:cs="Times New Roman"/>
+          <w:position w:val="22"/>
+          <w:sz w:val="24"/>
+          <w:szCs w:val="24"/>
+        </w:rPr>
+        <w:t>облучение от источника: километры</w:t>
+      </w:r>
+    </w:p>
+    <w:p>
+      <w:pPr>
+        <w:numPr>
+          <w:ilvl w:val="0"/>
+          <w:numId w:val="5"/>
+        </w:numPr>
+        <w:shd w:val="clear" w:color="auto" w:fill="FFFFFF"/>
+        <w:spacing w:before="100" w:beforeAutospacing="1" w:after="100" w:afterAutospacing="1" w:line="240" w:lineRule="auto"/>
+        <w:ind w:left="0"/>
+        <w:rPr>
+          <w:rFonts w:ascii="Times New Roman" w:eastAsiaTheme="minorEastAsia" w:hAnsi="Times New Roman" w:cs="Times New Roman"/>
+          <w:position w:val="22"/>
+          <w:sz w:val="24"/>
+          <w:szCs w:val="24"/>
+        </w:rPr>
+      </w:pPr>
+      <w:r>
+        <w:rPr>
+          <w:rFonts w:ascii="Times New Roman" w:eastAsiaTheme="minorEastAsia" w:hAnsi="Times New Roman" w:cs="Times New Roman"/>
+          <w:position w:val="22"/>
+          <w:sz w:val="24"/>
+          <w:szCs w:val="24"/>
+        </w:rPr>
+        <w:t>скорость излучения: 40 000 км/с</w:t>
+      </w:r>
+    </w:p>
+    <w:p>
+      <w:pPr>
+        <w:numPr>
+          <w:ilvl w:val="0"/>
+          <w:numId w:val="5"/>
+        </w:numPr>
+        <w:shd w:val="clear" w:color="auto" w:fill="FFFFFF"/>
+        <w:spacing w:before="100" w:beforeAutospacing="1" w:after="100" w:afterAutospacing="1" w:line="240" w:lineRule="auto"/>
+        <w:ind w:left="0"/>
+        <w:rPr>
+          <w:rFonts w:ascii="Times New Roman" w:eastAsiaTheme="minorEastAsia" w:hAnsi="Times New Roman" w:cs="Times New Roman"/>
+          <w:position w:val="22"/>
+          <w:sz w:val="24"/>
+          <w:szCs w:val="24"/>
+        </w:rPr>
+      </w:pPr>
+      <w:r>
+        <w:rPr>
+          <w:rFonts w:ascii="Times New Roman" w:eastAsiaTheme="minorEastAsia" w:hAnsi="Times New Roman" w:cs="Times New Roman"/>
+          <w:position w:val="22"/>
+          <w:sz w:val="24"/>
+          <w:szCs w:val="24"/>
+        </w:rPr>
+        <w:t>ионизация: от 3000 до 5000 пар ионов на 1 см пробега</w:t>
+      </w:r>
+    </w:p>
+    <w:p>
+      <w:pPr>
+        <w:numPr>
+          <w:ilvl w:val="0"/>
+          <w:numId w:val="5"/>
+        </w:numPr>
+        <w:shd w:val="clear" w:color="auto" w:fill="FFFFFF"/>
+        <w:spacing w:before="100" w:beforeAutospacing="1" w:after="100" w:afterAutospacing="1" w:line="240" w:lineRule="auto"/>
+        <w:ind w:left="0"/>
+        <w:rPr>
+          <w:rFonts w:ascii="Times New Roman" w:eastAsiaTheme="minorEastAsia" w:hAnsi="Times New Roman" w:cs="Times New Roman"/>
+          <w:position w:val="22"/>
+          <w:sz w:val="24"/>
+          <w:szCs w:val="24"/>
+        </w:rPr>
+      </w:pPr>
+      <w:r>
+        <w:rPr>
+          <w:rFonts w:ascii="Times New Roman" w:eastAsiaTheme="minorEastAsia" w:hAnsi="Times New Roman" w:cs="Times New Roman"/>
+          <w:position w:val="22"/>
+          <w:sz w:val="24"/>
+          <w:szCs w:val="24"/>
+        </w:rPr>
+        <w:t>биологическое действие радиации: высокое</w:t>
+      </w:r>
+    </w:p>
+    <w:p>
+      <w:pPr>
+        <w:shd w:val="clear" w:color="auto" w:fill="FFFFFF"/>
+        <w:spacing w:after="0" w:line="240" w:lineRule="auto"/>
+        <w:ind w:firstLine="480"/>
+        <w:rPr>
+          <w:rFonts w:ascii="Times New Roman" w:eastAsiaTheme="minorEastAsia" w:hAnsi="Times New Roman" w:cs="Times New Roman"/>
+          <w:position w:val="22"/>
+          <w:sz w:val="24"/>
+          <w:szCs w:val="24"/>
+        </w:rPr>
+      </w:pPr>
+      <w:r>
+        <w:rPr>
+          <w:rFonts w:ascii="Times New Roman" w:eastAsiaTheme="minorEastAsia" w:hAnsi="Times New Roman" w:cs="Times New Roman"/>
+          <w:b/>
+          <w:position w:val="22"/>
+          <w:sz w:val="24"/>
+          <w:szCs w:val="24"/>
+        </w:rPr>
+        <w:t>Нейтронное излучение</w:t>
+      </w:r>
+      <w:r>
+        <w:rPr>
+          <w:rFonts w:ascii="Times New Roman" w:eastAsiaTheme="minorEastAsia" w:hAnsi="Times New Roman" w:cs="Times New Roman"/>
+          <w:position w:val="22"/>
+          <w:sz w:val="24"/>
+          <w:szCs w:val="24"/>
+        </w:rPr>
+        <w:t> - это техногенное излучение, возникающие в различных ядерных реакторах и при атомных взрывах. Также нейтронная радиация излучается звездами, в которых идут активные термоядерные реакции.</w:t>
+      </w:r>
+    </w:p>
+    <w:p>
+      <w:pPr>
+        <w:shd w:val="clear" w:color="auto" w:fill="FFFFFF"/>
+        <w:spacing w:after="0" w:line="240" w:lineRule="auto"/>
+        <w:ind w:firstLine="480"/>
+        <w:rPr>
+          <w:rFonts w:ascii="Times New Roman" w:eastAsiaTheme="minorEastAsia" w:hAnsi="Times New Roman" w:cs="Times New Roman"/>
+          <w:position w:val="22"/>
+          <w:sz w:val="24"/>
+          <w:szCs w:val="24"/>
+        </w:rPr>
+      </w:pPr>
+      <w:r>
+        <w:rPr>
+          <w:rFonts w:ascii="Times New Roman" w:eastAsiaTheme="minorEastAsia" w:hAnsi="Times New Roman" w:cs="Times New Roman"/>
+          <w:position w:val="22"/>
+          <w:sz w:val="24"/>
+          <w:szCs w:val="24"/>
+        </w:rPr>
+        <w:t>Не обладая зарядом, нейтронное излучение сталкиваясь с веществом, слабо взаимодействует с элементами атомов на атомном уровне, поэтому обладает высокой проникающей способностью. Остановить нейтронное излучение можно с помощью материалов с высоким содержанием водорода, например, емкостью с водой. Так же нейтронное излучение плохо проникает через полиэтилен.</w:t>
+      </w:r>
+    </w:p>
+    <w:p>
+      <w:pPr>
+        <w:shd w:val="clear" w:color="auto" w:fill="FFFFFF"/>
+        <w:spacing w:after="0" w:line="240" w:lineRule="auto"/>
+        <w:ind w:firstLine="480"/>
+        <w:rPr>
+          <w:rFonts w:ascii="Times New Roman" w:eastAsiaTheme="minorEastAsia" w:hAnsi="Times New Roman" w:cs="Times New Roman"/>
+          <w:position w:val="22"/>
+          <w:sz w:val="24"/>
+          <w:szCs w:val="24"/>
+        </w:rPr>
+      </w:pPr>
+      <w:r>
+        <w:rPr>
+          <w:rFonts w:ascii="Times New Roman" w:eastAsiaTheme="minorEastAsia" w:hAnsi="Times New Roman" w:cs="Times New Roman"/>
+          <w:position w:val="22"/>
+          <w:sz w:val="24"/>
+          <w:szCs w:val="24"/>
+        </w:rPr>
+        <w:t>Нейтронное излучение при прохождении через биологические ткани, причиняет клеткам серьезный ущерб, так как обладает значительной массой и более высокой скоростью чем альфа излучение.</w:t>
+      </w:r>
+    </w:p>
+    <w:p>
+      <w:pPr>
+        <w:shd w:val="clear" w:color="auto" w:fill="FFFFFF"/>
+        <w:spacing w:after="84" w:line="240" w:lineRule="auto"/>
+        <w:jc w:val="center"/>
+        <w:outlineLvl w:val="1"/>
+        <w:rPr>
+          <w:rFonts w:ascii="Times New Roman" w:eastAsiaTheme="minorEastAsia" w:hAnsi="Times New Roman" w:cs="Times New Roman"/>
+          <w:position w:val="22"/>
+          <w:sz w:val="40"/>
+          <w:szCs w:val="24"/>
+        </w:rPr>
+      </w:pPr>
+      <w:r>
+        <w:rPr>
+          <w:rFonts w:ascii="Times New Roman" w:eastAsiaTheme="minorEastAsia" w:hAnsi="Times New Roman" w:cs="Times New Roman"/>
+          <w:position w:val="22"/>
+          <w:sz w:val="40"/>
+          <w:szCs w:val="24"/>
+        </w:rPr>
+        <w:t>Бета излучение</w:t>
+      </w:r>
+    </w:p>
+    <w:p>
+      <w:pPr>
+        <w:spacing w:after="0" w:line="240" w:lineRule="auto"/>
+        <w:rPr>
+          <w:rFonts w:ascii="Times New Roman" w:eastAsia="Times New Roman" w:hAnsi="Times New Roman" w:cs="Times New Roman"/>
+          <w:sz w:val="24"/>
+          <w:szCs w:val="24"/>
+          <w:lang w:eastAsia="ru-RU"/>
+        </w:rPr>
+      </w:pPr>
+      <w:r>
+        <w:rPr>
+          <w:rFonts w:ascii="Times New Roman" w:eastAsia="Times New Roman" w:hAnsi="Times New Roman" w:cs="Times New Roman"/>
+          <w:noProof/>
+          <w:sz w:val="24"/>
+          <w:szCs w:val="24"/>
+          <w:lang w:eastAsia="ru-RU"/>
+        </w:rPr>
+        <w:drawing>
+          <wp:inline distT="0" distB="0" distL="0" distR="0">
+            <wp:extent cx="2941320" cy="2001520"/>
+            <wp:effectExtent l="19050" t="0" r="0" b="0"/>
+            <wp:docPr id="8" name="Рисунок 8" descr="бета излучение"/>
+            <wp:cNvGraphicFramePr>
+              <a:graphicFrameLocks xmlns:a="http://schemas.openxmlformats.org/drawingml/2006/main" noChangeAspect="1"/>
+            </wp:cNvGraphicFramePr>
+            <a:graphic xmlns:a="http://schemas.openxmlformats.org/drawingml/2006/main">
+              <a:graphicData uri="http://schemas.openxmlformats.org/drawingml/2006/picture">
+                <pic:pic xmlns:pic="http://schemas.openxmlformats.org/drawingml/2006/picture">
+                  <pic:nvPicPr>
+                    <pic:cNvPr id="0" name="Picture 8" descr="бета излучение"/>
+                    <pic:cNvPicPr>
+                      <a:picLocks noChangeAspect="1" noChangeArrowheads="1"/>
+                    </pic:cNvPicPr>
+                  </pic:nvPicPr>
+                  <pic:blipFill>
+                    <a:blip r:embed="rId11" cstate="print"/>
+                    <a:srcRect/>
+                    <a:stretch>
+                      <a:fillRect/>
+                    </a:stretch>
+                  </pic:blipFill>
+                  <pic:spPr bwMode="auto">
+                    <a:xfrm>
+                      <a:off x="0" y="0"/>
+                      <a:ext cx="2941320" cy="2001520"/>
+                    </a:xfrm>
+                    <a:prstGeom prst="rect">
+                      <a:avLst/>
+                    </a:prstGeom>
+                    <a:noFill/>
+                    <a:ln w="9525">
+                      <a:noFill/>
+                      <a:miter lim="800000"/>
+                      <a:headEnd/>
+                      <a:tailEnd/>
+                    </a:ln>
+                  </pic:spPr>
+                </pic:pic>
+              </a:graphicData>
+            </a:graphic>
+          </wp:inline>
+        </w:drawing>
+      </w:r>
+    </w:p>
+    <w:p>
+      <w:pPr>
+        <w:numPr>
+          <w:ilvl w:val="0"/>
+          <w:numId w:val="6"/>
+        </w:numPr>
+        <w:shd w:val="clear" w:color="auto" w:fill="FFFFFF"/>
+        <w:spacing w:before="100" w:beforeAutospacing="1" w:after="100" w:afterAutospacing="1" w:line="240" w:lineRule="auto"/>
+        <w:ind w:left="0"/>
+        <w:rPr>
+          <w:rFonts w:ascii="Times New Roman" w:eastAsiaTheme="minorEastAsia" w:hAnsi="Times New Roman" w:cs="Times New Roman"/>
+          <w:position w:val="22"/>
+          <w:sz w:val="24"/>
+          <w:szCs w:val="24"/>
+        </w:rPr>
+      </w:pPr>
+      <w:r>
+        <w:rPr>
+          <w:rFonts w:ascii="Times New Roman" w:eastAsiaTheme="minorEastAsia" w:hAnsi="Times New Roman" w:cs="Times New Roman"/>
+          <w:position w:val="22"/>
+          <w:sz w:val="24"/>
+          <w:szCs w:val="24"/>
+        </w:rPr>
+        <w:t>излучаются: электроны или позитроны</w:t>
+      </w:r>
+    </w:p>
+    <w:p>
+      <w:pPr>
+        <w:numPr>
+          <w:ilvl w:val="0"/>
+          <w:numId w:val="6"/>
+        </w:numPr>
+        <w:shd w:val="clear" w:color="auto" w:fill="FFFFFF"/>
+        <w:spacing w:before="100" w:beforeAutospacing="1" w:after="100" w:afterAutospacing="1" w:line="240" w:lineRule="auto"/>
+        <w:ind w:left="0"/>
+        <w:rPr>
+          <w:rFonts w:ascii="Times New Roman" w:eastAsiaTheme="minorEastAsia" w:hAnsi="Times New Roman" w:cs="Times New Roman"/>
+          <w:position w:val="22"/>
+          <w:sz w:val="24"/>
+          <w:szCs w:val="24"/>
+        </w:rPr>
+      </w:pPr>
+      <w:r>
+        <w:rPr>
+          <w:rFonts w:ascii="Times New Roman" w:eastAsiaTheme="minorEastAsia" w:hAnsi="Times New Roman" w:cs="Times New Roman"/>
+          <w:position w:val="22"/>
+          <w:sz w:val="24"/>
+          <w:szCs w:val="24"/>
+        </w:rPr>
+        <w:t>проникающая способность: средняя</w:t>
+      </w:r>
+    </w:p>
+    <w:p>
+      <w:pPr>
+        <w:numPr>
+          <w:ilvl w:val="0"/>
+          <w:numId w:val="6"/>
+        </w:numPr>
+        <w:shd w:val="clear" w:color="auto" w:fill="FFFFFF"/>
+        <w:spacing w:before="100" w:beforeAutospacing="1" w:after="100" w:afterAutospacing="1" w:line="240" w:lineRule="auto"/>
+        <w:ind w:left="0"/>
+        <w:rPr>
+          <w:rFonts w:ascii="Times New Roman" w:eastAsiaTheme="minorEastAsia" w:hAnsi="Times New Roman" w:cs="Times New Roman"/>
+          <w:position w:val="22"/>
+          <w:sz w:val="24"/>
+          <w:szCs w:val="24"/>
+        </w:rPr>
+      </w:pPr>
+      <w:r>
+        <w:rPr>
+          <w:rFonts w:ascii="Times New Roman" w:eastAsiaTheme="minorEastAsia" w:hAnsi="Times New Roman" w:cs="Times New Roman"/>
+          <w:position w:val="22"/>
+          <w:sz w:val="24"/>
+          <w:szCs w:val="24"/>
+        </w:rPr>
+        <w:t>облучение от источника: до 20 м</w:t>
+      </w:r>
+    </w:p>
+    <w:p>
+      <w:pPr>
+        <w:numPr>
+          <w:ilvl w:val="0"/>
+          <w:numId w:val="6"/>
+        </w:numPr>
+        <w:shd w:val="clear" w:color="auto" w:fill="FFFFFF"/>
+        <w:spacing w:before="100" w:beforeAutospacing="1" w:after="100" w:afterAutospacing="1" w:line="240" w:lineRule="auto"/>
+        <w:ind w:left="0"/>
+        <w:rPr>
+          <w:rFonts w:ascii="Times New Roman" w:eastAsiaTheme="minorEastAsia" w:hAnsi="Times New Roman" w:cs="Times New Roman"/>
+          <w:position w:val="22"/>
+          <w:sz w:val="24"/>
+          <w:szCs w:val="24"/>
+        </w:rPr>
+      </w:pPr>
+      <w:r>
+        <w:rPr>
+          <w:rFonts w:ascii="Times New Roman" w:eastAsiaTheme="minorEastAsia" w:hAnsi="Times New Roman" w:cs="Times New Roman"/>
+          <w:position w:val="22"/>
+          <w:sz w:val="24"/>
+          <w:szCs w:val="24"/>
+        </w:rPr>
+        <w:t>скорость излучения: 300 000 км/с</w:t>
+      </w:r>
+    </w:p>
+    <w:p>
+      <w:pPr>
+        <w:numPr>
+          <w:ilvl w:val="0"/>
+          <w:numId w:val="6"/>
+        </w:numPr>
+        <w:shd w:val="clear" w:color="auto" w:fill="FFFFFF"/>
+        <w:spacing w:before="100" w:beforeAutospacing="1" w:after="100" w:afterAutospacing="1" w:line="240" w:lineRule="auto"/>
+        <w:ind w:left="0"/>
+        <w:rPr>
+          <w:rFonts w:ascii="Times New Roman" w:eastAsiaTheme="minorEastAsia" w:hAnsi="Times New Roman" w:cs="Times New Roman"/>
+          <w:position w:val="22"/>
+          <w:sz w:val="24"/>
+          <w:szCs w:val="24"/>
+        </w:rPr>
+      </w:pPr>
+      <w:r>
+        <w:rPr>
+          <w:rFonts w:ascii="Times New Roman" w:eastAsiaTheme="minorEastAsia" w:hAnsi="Times New Roman" w:cs="Times New Roman"/>
+          <w:position w:val="22"/>
+          <w:sz w:val="24"/>
+          <w:szCs w:val="24"/>
+        </w:rPr>
+        <w:t>ионизация: от 40 до 150 пар ионов на 1 см пробега</w:t>
+      </w:r>
+    </w:p>
+    <w:p>
+      <w:pPr>
+        <w:numPr>
+          <w:ilvl w:val="0"/>
+          <w:numId w:val="6"/>
+        </w:numPr>
+        <w:shd w:val="clear" w:color="auto" w:fill="FFFFFF"/>
+        <w:spacing w:before="100" w:beforeAutospacing="1" w:after="100" w:afterAutospacing="1" w:line="240" w:lineRule="auto"/>
+        <w:ind w:left="0"/>
+        <w:rPr>
+          <w:rFonts w:ascii="Times New Roman" w:eastAsiaTheme="minorEastAsia" w:hAnsi="Times New Roman" w:cs="Times New Roman"/>
+          <w:position w:val="22"/>
+          <w:sz w:val="24"/>
+          <w:szCs w:val="24"/>
+        </w:rPr>
+      </w:pPr>
+      <w:r>
+        <w:rPr>
+          <w:rFonts w:ascii="Times New Roman" w:eastAsiaTheme="minorEastAsia" w:hAnsi="Times New Roman" w:cs="Times New Roman"/>
+          <w:position w:val="22"/>
+          <w:sz w:val="24"/>
+          <w:szCs w:val="24"/>
+        </w:rPr>
+        <w:lastRenderedPageBreak/>
+        <w:t>биологическое действие радиации: среднее</w:t>
+      </w:r>
+    </w:p>
+    <w:p>
+      <w:pPr>
+        <w:pStyle w:val="a7"/>
+        <w:shd w:val="clear" w:color="auto" w:fill="FFFFFF"/>
+        <w:spacing w:before="0" w:beforeAutospacing="0" w:after="0" w:afterAutospacing="0"/>
+        <w:ind w:firstLine="480"/>
+        <w:rPr>
+          <w:rFonts w:eastAsiaTheme="minorEastAsia"/>
+          <w:position w:val="22"/>
+          <w:lang w:eastAsia="en-US"/>
+        </w:rPr>
+      </w:pPr>
+      <w:r>
+        <w:rPr>
+          <w:rFonts w:eastAsiaTheme="minorEastAsia"/>
+          <w:b/>
+          <w:bCs/>
+          <w:position w:val="22"/>
+          <w:lang w:eastAsia="en-US"/>
+        </w:rPr>
+        <w:t>Бета (β) излучение</w:t>
+      </w:r>
+      <w:r>
+        <w:rPr>
+          <w:rFonts w:eastAsiaTheme="minorEastAsia"/>
+          <w:position w:val="22"/>
+          <w:lang w:eastAsia="en-US"/>
+        </w:rPr>
+        <w:t> возникает при превращении одного элемента в другой, при этом процессы происходят в самом ядре атома вещества с изменением свойств протонов и нейтронов.</w:t>
+      </w:r>
+    </w:p>
+    <w:p>
+      <w:pPr>
+        <w:pStyle w:val="a7"/>
+        <w:shd w:val="clear" w:color="auto" w:fill="FFFFFF"/>
+        <w:spacing w:before="0" w:beforeAutospacing="0" w:after="0" w:afterAutospacing="0"/>
+        <w:ind w:firstLine="480"/>
+        <w:rPr>
+          <w:rFonts w:eastAsiaTheme="minorEastAsia"/>
+          <w:position w:val="22"/>
+          <w:lang w:eastAsia="en-US"/>
+        </w:rPr>
+      </w:pPr>
+      <w:r>
+        <w:rPr>
+          <w:rFonts w:eastAsiaTheme="minorEastAsia"/>
+          <w:position w:val="22"/>
+          <w:lang w:eastAsia="en-US"/>
+        </w:rPr>
+        <w:t>При бета излучении, происходит превращение нейтрона в протон или протона в нейтрон, при этом превращении происходит излучение электрона или позитрона (античастица электрона), в зависимости от вида превращения. Скорость излучаемых элементов приближается к скорости света и примерно равна 300 000 км/с. Излучаемые при этом элементы называются бета частицы.</w:t>
+      </w:r>
+    </w:p>
+    <w:p>
+      <w:pPr>
+        <w:pStyle w:val="a7"/>
+        <w:shd w:val="clear" w:color="auto" w:fill="FFFFFF"/>
+        <w:spacing w:before="0" w:beforeAutospacing="0" w:after="0" w:afterAutospacing="0"/>
+        <w:ind w:firstLine="480"/>
+        <w:rPr>
+          <w:rFonts w:eastAsiaTheme="minorEastAsia"/>
+          <w:position w:val="22"/>
+          <w:lang w:eastAsia="en-US"/>
+        </w:rPr>
+      </w:pPr>
+      <w:r>
+        <w:rPr>
+          <w:rFonts w:eastAsiaTheme="minorEastAsia"/>
+          <w:position w:val="22"/>
+          <w:lang w:eastAsia="en-US"/>
+        </w:rPr>
+        <w:t>Имея изначально высокую скорость излучения и малые размеры излучаемых элементов, бета излучение обладает более высокой проникающей способностью чем альфа излучение, но обладает в сотни раз меньшей способность ионизировать вещество по сравнению с альфа излучением.</w:t>
+      </w:r>
+    </w:p>
+    <w:p>
+      <w:pPr>
+        <w:pStyle w:val="a7"/>
+        <w:shd w:val="clear" w:color="auto" w:fill="FFFFFF"/>
+        <w:spacing w:before="0" w:beforeAutospacing="0" w:after="0" w:afterAutospacing="0"/>
+        <w:ind w:firstLine="480"/>
+        <w:rPr>
+          <w:rFonts w:eastAsiaTheme="minorEastAsia"/>
+          <w:position w:val="22"/>
+          <w:lang w:eastAsia="en-US"/>
+        </w:rPr>
+      </w:pPr>
+      <w:r>
+        <w:rPr>
+          <w:rFonts w:eastAsiaTheme="minorEastAsia"/>
+          <w:position w:val="22"/>
+          <w:lang w:eastAsia="en-US"/>
+        </w:rPr>
+        <w:t>Бета радиация с легкостью проникает сквозь одежду и частично сквозь живые ткани, но при прохождении через более плотные структуры вещества, например, через металл, начинает с ним более интенсивно взаимодействовать и теряет большую часть своей энергии передавая ее элементам вещества. Металлический лист в несколько миллиметров может полностью остановить бета излучение.</w:t>
+      </w:r>
+    </w:p>
+    <w:p>
+      <w:pPr>
+        <w:pStyle w:val="a7"/>
+        <w:shd w:val="clear" w:color="auto" w:fill="FFFFFF"/>
+        <w:spacing w:before="0" w:beforeAutospacing="0" w:after="0" w:afterAutospacing="0"/>
+        <w:ind w:firstLine="480"/>
+        <w:rPr>
+          <w:rFonts w:eastAsiaTheme="minorEastAsia"/>
+          <w:position w:val="22"/>
+          <w:lang w:eastAsia="en-US"/>
+        </w:rPr>
+      </w:pPr>
+      <w:r>
+        <w:rPr>
+          <w:rFonts w:eastAsiaTheme="minorEastAsia"/>
+          <w:position w:val="22"/>
+          <w:lang w:eastAsia="en-US"/>
+        </w:rPr>
+        <w:t>Если альфа радиация представляет опасность только при непосредственном контакте с радиоактивным изотопом, то бета излучение в зависимости от его интенсивности, уже может нанести существенный вред живому организму на расстоянии несколько десятков метров от источника радиации.</w:t>
+      </w:r>
+    </w:p>
+    <w:p>
+      <w:pPr>
+        <w:pStyle w:val="a7"/>
+        <w:shd w:val="clear" w:color="auto" w:fill="FFFFFF"/>
+        <w:spacing w:before="0" w:beforeAutospacing="0" w:after="0" w:afterAutospacing="0"/>
+        <w:ind w:firstLine="480"/>
+        <w:rPr>
+          <w:rFonts w:eastAsiaTheme="minorEastAsia"/>
+          <w:position w:val="22"/>
+          <w:lang w:eastAsia="en-US"/>
+        </w:rPr>
+      </w:pPr>
+      <w:r>
+        <w:rPr>
+          <w:rFonts w:eastAsiaTheme="minorEastAsia"/>
+          <w:position w:val="22"/>
+          <w:lang w:eastAsia="en-US"/>
+        </w:rPr>
+        <w:t>Если радиоактивный изотоп, излучающий бета излучение попадает внутрь живого организма, он накапливается в тканях и органах, оказывая на них энергетическое воздействие, приводя к изменениям в структуре тканей и со временем вызывая существенные повреждения.</w:t>
+      </w:r>
+    </w:p>
+    <w:p>
+      <w:pPr>
+        <w:pStyle w:val="a7"/>
+        <w:shd w:val="clear" w:color="auto" w:fill="FFFFFF"/>
+        <w:spacing w:before="0" w:beforeAutospacing="0" w:after="0" w:afterAutospacing="0"/>
+        <w:ind w:firstLine="480"/>
+        <w:rPr>
+          <w:rFonts w:eastAsiaTheme="minorEastAsia"/>
+          <w:position w:val="22"/>
+          <w:lang w:eastAsia="en-US"/>
+        </w:rPr>
+      </w:pPr>
+      <w:r>
+        <w:rPr>
+          <w:rFonts w:eastAsiaTheme="minorEastAsia"/>
+          <w:position w:val="22"/>
+          <w:lang w:eastAsia="en-US"/>
+        </w:rPr>
+        <w:t>Некоторые радиоактивные изотопы с бета излучением имеют длительный период распада, то есть попадая в организм, они будут облучать его годами, пока не приведут к перерождению тканей и как следствие к раку.</w:t>
+      </w:r>
+    </w:p>
+    <w:p>
+      <w:pPr>
+        <w:shd w:val="clear" w:color="auto" w:fill="FFFFFF"/>
+        <w:spacing w:after="84" w:line="240" w:lineRule="auto"/>
+        <w:jc w:val="center"/>
+        <w:outlineLvl w:val="1"/>
+        <w:rPr>
+          <w:rFonts w:ascii="Times New Roman" w:eastAsiaTheme="minorEastAsia" w:hAnsi="Times New Roman" w:cs="Times New Roman"/>
+          <w:position w:val="22"/>
+          <w:sz w:val="40"/>
+          <w:szCs w:val="24"/>
+        </w:rPr>
+      </w:pPr>
+      <w:r>
+        <w:rPr>
+          <w:rFonts w:ascii="Times New Roman" w:eastAsiaTheme="minorEastAsia" w:hAnsi="Times New Roman" w:cs="Times New Roman"/>
+          <w:position w:val="22"/>
+          <w:sz w:val="40"/>
+          <w:szCs w:val="24"/>
+        </w:rPr>
+        <w:t>Гамма излучение</w:t>
+      </w:r>
+    </w:p>
+    <w:p>
+      <w:pPr>
+        <w:spacing w:after="0" w:line="240" w:lineRule="auto"/>
+        <w:rPr>
+          <w:rFonts w:ascii="Times New Roman" w:eastAsia="Times New Roman" w:hAnsi="Times New Roman" w:cs="Times New Roman"/>
+          <w:sz w:val="24"/>
+          <w:szCs w:val="24"/>
+          <w:lang w:eastAsia="ru-RU"/>
+        </w:rPr>
+      </w:pPr>
+      <w:r>
+        <w:rPr>
+          <w:rFonts w:ascii="Times New Roman" w:eastAsia="Times New Roman" w:hAnsi="Times New Roman" w:cs="Times New Roman"/>
+          <w:noProof/>
+          <w:sz w:val="24"/>
+          <w:szCs w:val="24"/>
+          <w:lang w:eastAsia="ru-RU"/>
+        </w:rPr>
+        <w:lastRenderedPageBreak/>
+        <w:drawing>
+          <wp:inline distT="0" distB="0" distL="0" distR="0">
+            <wp:extent cx="2009775" cy="1052195"/>
+            <wp:effectExtent l="0" t="0" r="0" b="0"/>
+            <wp:docPr id="10" name="Рисунок 10" descr="гамма излучение"/>
+            <wp:cNvGraphicFramePr>
+              <a:graphicFrameLocks xmlns:a="http://schemas.openxmlformats.org/drawingml/2006/main" noChangeAspect="1"/>
+            </wp:cNvGraphicFramePr>
+            <a:graphic xmlns:a="http://schemas.openxmlformats.org/drawingml/2006/main">
+              <a:graphicData uri="http://schemas.openxmlformats.org/drawingml/2006/picture">
+                <pic:pic xmlns:pic="http://schemas.openxmlformats.org/drawingml/2006/picture">
+                  <pic:nvPicPr>
+                    <pic:cNvPr id="0" name="Picture 10" descr="гамма излучение"/>
+                    <pic:cNvPicPr>
+                      <a:picLocks noChangeAspect="1" noChangeArrowheads="1"/>
+                    </pic:cNvPicPr>
+                  </pic:nvPicPr>
+                  <pic:blipFill>
+                    <a:blip r:embed="rId12" cstate="print"/>
+                    <a:srcRect/>
+                    <a:stretch>
+                      <a:fillRect/>
+                    </a:stretch>
+                  </pic:blipFill>
+                  <pic:spPr bwMode="auto">
+                    <a:xfrm>
+                      <a:off x="0" y="0"/>
+                      <a:ext cx="2009775" cy="1052195"/>
+                    </a:xfrm>
+                    <a:prstGeom prst="rect">
+                      <a:avLst/>
+                    </a:prstGeom>
+                    <a:noFill/>
+                    <a:ln w="9525">
+                      <a:noFill/>
+                      <a:miter lim="800000"/>
+                      <a:headEnd/>
+                      <a:tailEnd/>
+                    </a:ln>
+                  </pic:spPr>
+                </pic:pic>
+              </a:graphicData>
+            </a:graphic>
+          </wp:inline>
+        </w:drawing>
+      </w:r>
+    </w:p>
+    <w:p>
+      <w:pPr>
+        <w:numPr>
+          <w:ilvl w:val="0"/>
+          <w:numId w:val="7"/>
+        </w:numPr>
+        <w:shd w:val="clear" w:color="auto" w:fill="FFFFFF"/>
+        <w:spacing w:before="100" w:beforeAutospacing="1" w:after="100" w:afterAutospacing="1" w:line="240" w:lineRule="auto"/>
+        <w:ind w:left="0"/>
+        <w:rPr>
+          <w:rFonts w:ascii="Times New Roman" w:eastAsiaTheme="minorEastAsia" w:hAnsi="Times New Roman" w:cs="Times New Roman"/>
+          <w:position w:val="22"/>
+          <w:sz w:val="24"/>
+          <w:szCs w:val="24"/>
+        </w:rPr>
+      </w:pPr>
+      <w:r>
+        <w:rPr>
+          <w:rFonts w:ascii="Times New Roman" w:eastAsiaTheme="minorEastAsia" w:hAnsi="Times New Roman" w:cs="Times New Roman"/>
+          <w:position w:val="22"/>
+          <w:sz w:val="24"/>
+          <w:szCs w:val="24"/>
+        </w:rPr>
+        <w:t>излучаются: энергия в виде фотонов</w:t>
+      </w:r>
+    </w:p>
+    <w:p>
+      <w:pPr>
+        <w:numPr>
+          <w:ilvl w:val="0"/>
+          <w:numId w:val="7"/>
+        </w:numPr>
+        <w:shd w:val="clear" w:color="auto" w:fill="FFFFFF"/>
+        <w:spacing w:before="100" w:beforeAutospacing="1" w:after="100" w:afterAutospacing="1" w:line="240" w:lineRule="auto"/>
+        <w:ind w:left="0"/>
+        <w:rPr>
+          <w:rFonts w:ascii="Times New Roman" w:eastAsiaTheme="minorEastAsia" w:hAnsi="Times New Roman" w:cs="Times New Roman"/>
+          <w:position w:val="22"/>
+          <w:sz w:val="24"/>
+          <w:szCs w:val="24"/>
+        </w:rPr>
+      </w:pPr>
+      <w:r>
+        <w:rPr>
+          <w:rFonts w:ascii="Times New Roman" w:eastAsiaTheme="minorEastAsia" w:hAnsi="Times New Roman" w:cs="Times New Roman"/>
+          <w:position w:val="22"/>
+          <w:sz w:val="24"/>
+          <w:szCs w:val="24"/>
+        </w:rPr>
+        <w:t>проникающая способность: высокая</w:t>
+      </w:r>
+    </w:p>
+    <w:p>
+      <w:pPr>
+        <w:numPr>
+          <w:ilvl w:val="0"/>
+          <w:numId w:val="7"/>
+        </w:numPr>
+        <w:shd w:val="clear" w:color="auto" w:fill="FFFFFF"/>
+        <w:spacing w:before="100" w:beforeAutospacing="1" w:after="100" w:afterAutospacing="1" w:line="240" w:lineRule="auto"/>
+        <w:ind w:left="0"/>
+        <w:rPr>
+          <w:rFonts w:ascii="Times New Roman" w:eastAsiaTheme="minorEastAsia" w:hAnsi="Times New Roman" w:cs="Times New Roman"/>
+          <w:position w:val="22"/>
+          <w:sz w:val="24"/>
+          <w:szCs w:val="24"/>
+        </w:rPr>
+      </w:pPr>
+      <w:r>
+        <w:rPr>
+          <w:rFonts w:ascii="Times New Roman" w:eastAsiaTheme="minorEastAsia" w:hAnsi="Times New Roman" w:cs="Times New Roman"/>
+          <w:position w:val="22"/>
+          <w:sz w:val="24"/>
+          <w:szCs w:val="24"/>
+        </w:rPr>
+        <w:t>облучение от источника: до сотен метров</w:t>
+      </w:r>
+    </w:p>
+    <w:p>
+      <w:pPr>
+        <w:numPr>
+          <w:ilvl w:val="0"/>
+          <w:numId w:val="7"/>
+        </w:numPr>
+        <w:shd w:val="clear" w:color="auto" w:fill="FFFFFF"/>
+        <w:spacing w:before="100" w:beforeAutospacing="1" w:after="100" w:afterAutospacing="1" w:line="240" w:lineRule="auto"/>
+        <w:ind w:left="0"/>
+        <w:rPr>
+          <w:rFonts w:ascii="Times New Roman" w:eastAsiaTheme="minorEastAsia" w:hAnsi="Times New Roman" w:cs="Times New Roman"/>
+          <w:position w:val="22"/>
+          <w:sz w:val="24"/>
+          <w:szCs w:val="24"/>
+        </w:rPr>
+      </w:pPr>
+      <w:r>
+        <w:rPr>
+          <w:rFonts w:ascii="Times New Roman" w:eastAsiaTheme="minorEastAsia" w:hAnsi="Times New Roman" w:cs="Times New Roman"/>
+          <w:position w:val="22"/>
+          <w:sz w:val="24"/>
+          <w:szCs w:val="24"/>
+        </w:rPr>
+        <w:t>скорость излучения: 300 000 км/с</w:t>
+      </w:r>
+    </w:p>
+    <w:p>
+      <w:pPr>
+        <w:numPr>
+          <w:ilvl w:val="0"/>
+          <w:numId w:val="7"/>
+        </w:numPr>
+        <w:shd w:val="clear" w:color="auto" w:fill="FFFFFF"/>
+        <w:spacing w:before="100" w:beforeAutospacing="1" w:after="100" w:afterAutospacing="1" w:line="240" w:lineRule="auto"/>
+        <w:ind w:left="0"/>
+        <w:rPr>
+          <w:rFonts w:ascii="Times New Roman" w:eastAsiaTheme="minorEastAsia" w:hAnsi="Times New Roman" w:cs="Times New Roman"/>
+          <w:position w:val="22"/>
+          <w:sz w:val="24"/>
+          <w:szCs w:val="24"/>
+        </w:rPr>
+      </w:pPr>
+      <w:r>
+        <w:rPr>
+          <w:rFonts w:ascii="Times New Roman" w:eastAsiaTheme="minorEastAsia" w:hAnsi="Times New Roman" w:cs="Times New Roman"/>
+          <w:position w:val="22"/>
+          <w:sz w:val="24"/>
+          <w:szCs w:val="24"/>
+        </w:rPr>
+        <w:t>ионизация: от 3 до 5 пар ионов на 1 см пробега</w:t>
+      </w:r>
+    </w:p>
+    <w:p>
+      <w:pPr>
+        <w:numPr>
+          <w:ilvl w:val="0"/>
+          <w:numId w:val="7"/>
+        </w:numPr>
+        <w:shd w:val="clear" w:color="auto" w:fill="FFFFFF"/>
+        <w:spacing w:before="100" w:beforeAutospacing="1" w:after="100" w:afterAutospacing="1" w:line="240" w:lineRule="auto"/>
+        <w:ind w:left="0"/>
+        <w:rPr>
+          <w:rFonts w:ascii="Times New Roman" w:eastAsiaTheme="minorEastAsia" w:hAnsi="Times New Roman" w:cs="Times New Roman"/>
+          <w:position w:val="22"/>
+          <w:sz w:val="24"/>
+          <w:szCs w:val="24"/>
+        </w:rPr>
+      </w:pPr>
+      <w:r>
+        <w:rPr>
+          <w:rFonts w:ascii="Times New Roman" w:eastAsiaTheme="minorEastAsia" w:hAnsi="Times New Roman" w:cs="Times New Roman"/>
+          <w:position w:val="22"/>
+          <w:sz w:val="24"/>
+          <w:szCs w:val="24"/>
+        </w:rPr>
+        <w:t>биологическое действие радиации: низкое</w:t>
+      </w:r>
+    </w:p>
+    <w:p>
+      <w:pPr>
+        <w:shd w:val="clear" w:color="auto" w:fill="FFFFFF"/>
+        <w:spacing w:after="0" w:line="240" w:lineRule="auto"/>
+        <w:ind w:firstLine="480"/>
+        <w:rPr>
+          <w:rFonts w:ascii="Times New Roman" w:eastAsiaTheme="minorEastAsia" w:hAnsi="Times New Roman" w:cs="Times New Roman"/>
+          <w:position w:val="22"/>
+          <w:sz w:val="24"/>
+          <w:szCs w:val="24"/>
+        </w:rPr>
+      </w:pPr>
+      <w:r>
+        <w:rPr>
+          <w:rFonts w:ascii="Times New Roman" w:eastAsiaTheme="minorEastAsia" w:hAnsi="Times New Roman" w:cs="Times New Roman"/>
+          <w:position w:val="22"/>
+          <w:sz w:val="24"/>
+          <w:szCs w:val="24"/>
+        </w:rPr>
+        <w:t>Гамма (γ) излучение - это энергетическое электромагнитное излучение в виде фотонов.</w:t>
+      </w:r>
+    </w:p>
+    <w:p>
+      <w:pPr>
+        <w:shd w:val="clear" w:color="auto" w:fill="FFFFFF"/>
+        <w:spacing w:after="0" w:line="240" w:lineRule="auto"/>
+        <w:ind w:firstLine="480"/>
+        <w:rPr>
+          <w:rFonts w:ascii="Times New Roman" w:eastAsiaTheme="minorEastAsia" w:hAnsi="Times New Roman" w:cs="Times New Roman"/>
+          <w:position w:val="22"/>
+          <w:sz w:val="24"/>
+          <w:szCs w:val="24"/>
+        </w:rPr>
+      </w:pPr>
+      <w:r>
+        <w:rPr>
+          <w:rFonts w:ascii="Times New Roman" w:eastAsiaTheme="minorEastAsia" w:hAnsi="Times New Roman" w:cs="Times New Roman"/>
+          <w:position w:val="22"/>
+          <w:sz w:val="24"/>
+          <w:szCs w:val="24"/>
+        </w:rPr>
+        <w:t>Гамма радиация сопровождает процесс распада атомов вещества и проявляется в виде излучаемой электромагнитной энергии в виде фотонов, высвобождающихся при изменении энергетического состояния ядра атома. Гамма лучи излучаются ядром со скоростью света.</w:t>
+      </w:r>
+    </w:p>
+    <w:p>
+      <w:pPr>
+        <w:shd w:val="clear" w:color="auto" w:fill="FFFFFF"/>
+        <w:spacing w:after="0" w:line="240" w:lineRule="auto"/>
+        <w:ind w:firstLine="480"/>
+        <w:rPr>
+          <w:rFonts w:ascii="Times New Roman" w:eastAsiaTheme="minorEastAsia" w:hAnsi="Times New Roman" w:cs="Times New Roman"/>
+          <w:position w:val="22"/>
+          <w:sz w:val="24"/>
+          <w:szCs w:val="24"/>
+        </w:rPr>
+      </w:pPr>
+      <w:r>
+        <w:rPr>
+          <w:rFonts w:ascii="Times New Roman" w:eastAsiaTheme="minorEastAsia" w:hAnsi="Times New Roman" w:cs="Times New Roman"/>
+          <w:position w:val="22"/>
+          <w:sz w:val="24"/>
+          <w:szCs w:val="24"/>
+        </w:rPr>
+        <w:t>Когда происходит радиоактивный распад атома, то из одних веществ образовываются другие. Атом вновь образованных веществ находятся в энергетически нестабильном (возбужденном) состоянии. Воздействую друг на друга, нейтроны и протоны в ядре приходят к состоянию, когда силы взаимодействия уравновешиваются, а излишки энергии выбрасываются атомом в виде гамма излучения</w:t>
+      </w:r>
+    </w:p>
+    <w:p>
+      <w:pPr>
+        <w:shd w:val="clear" w:color="auto" w:fill="FFFFFF"/>
+        <w:spacing w:after="0" w:line="240" w:lineRule="auto"/>
+        <w:ind w:firstLine="480"/>
+        <w:rPr>
+          <w:rFonts w:ascii="Times New Roman" w:eastAsiaTheme="minorEastAsia" w:hAnsi="Times New Roman" w:cs="Times New Roman"/>
+          <w:position w:val="22"/>
+          <w:sz w:val="24"/>
+          <w:szCs w:val="24"/>
+        </w:rPr>
+      </w:pPr>
+      <w:r>
+        <w:rPr>
+          <w:rFonts w:ascii="Times New Roman" w:eastAsiaTheme="minorEastAsia" w:hAnsi="Times New Roman" w:cs="Times New Roman"/>
+          <w:position w:val="22"/>
+          <w:sz w:val="24"/>
+          <w:szCs w:val="24"/>
+        </w:rPr>
+        <w:t>Гамма излучение обладает высокой проникающей способностью и с легкостью проникает сквозь одежду, живые ткани, немного сложнее через плотные структуры вещества типа металла. Чтобы остановить гамма излучение потребуется значительная толщина стали или бетона. Но при этом гамма излучение в сто раз слабее оказывает действие на вещество чем бета излучение и десятки тысяч раз слабее чем альфа излучение.</w:t>
+      </w:r>
+    </w:p>
+    <w:p>
+      <w:pPr>
+        <w:shd w:val="clear" w:color="auto" w:fill="FFFFFF"/>
+        <w:spacing w:after="0" w:line="240" w:lineRule="auto"/>
+        <w:ind w:firstLine="480"/>
+        <w:rPr>
+          <w:rFonts w:ascii="Times New Roman" w:eastAsiaTheme="minorEastAsia" w:hAnsi="Times New Roman" w:cs="Times New Roman"/>
+          <w:position w:val="22"/>
+          <w:sz w:val="24"/>
+          <w:szCs w:val="24"/>
+        </w:rPr>
+      </w:pPr>
+      <w:r>
+        <w:rPr>
+          <w:rFonts w:ascii="Times New Roman" w:eastAsiaTheme="minorEastAsia" w:hAnsi="Times New Roman" w:cs="Times New Roman"/>
+          <w:position w:val="22"/>
+          <w:sz w:val="24"/>
+          <w:szCs w:val="24"/>
+        </w:rPr>
+        <w:t>Основная опасность гамма излучения - это его способность преодолевать значительные расстояния и оказывать воздействие на живые организмы за несколько сотен метров от источника гамма излучения.</w:t>
+      </w:r>
+    </w:p>
+    <w:p>
+      <w:pPr>
+        <w:spacing w:after="0" w:line="240" w:lineRule="auto"/>
+        <w:rPr>
+          <w:rFonts w:ascii="Times New Roman" w:eastAsiaTheme="minorEastAsia" w:hAnsi="Times New Roman" w:cs="Times New Roman"/>
+          <w:position w:val="22"/>
+          <w:sz w:val="24"/>
+          <w:szCs w:val="24"/>
+        </w:rPr>
+      </w:pPr>
+    </w:p>
+    <w:p>
+      <w:pPr>
+        <w:shd w:val="clear" w:color="auto" w:fill="FFFFFF"/>
+        <w:spacing w:after="84" w:line="240" w:lineRule="auto"/>
+        <w:jc w:val="center"/>
+        <w:outlineLvl w:val="1"/>
+        <w:rPr>
+          <w:rFonts w:ascii="Times New Roman" w:eastAsiaTheme="minorEastAsia" w:hAnsi="Times New Roman" w:cs="Times New Roman"/>
+          <w:position w:val="22"/>
+          <w:sz w:val="40"/>
+          <w:szCs w:val="24"/>
+        </w:rPr>
+      </w:pPr>
+      <w:r>
+        <w:rPr>
+          <w:rFonts w:ascii="Times New Roman" w:eastAsiaTheme="minorEastAsia" w:hAnsi="Times New Roman" w:cs="Times New Roman"/>
+          <w:position w:val="22"/>
+          <w:sz w:val="40"/>
+          <w:szCs w:val="24"/>
+        </w:rPr>
+        <w:lastRenderedPageBreak/>
+        <w:t>Рентгеновское излучение</w:t>
+      </w:r>
+    </w:p>
+    <w:p>
+      <w:pPr>
+        <w:numPr>
+          <w:ilvl w:val="0"/>
+          <w:numId w:val="8"/>
+        </w:numPr>
+        <w:shd w:val="clear" w:color="auto" w:fill="FFFFFF"/>
+        <w:spacing w:before="100" w:beforeAutospacing="1" w:after="100" w:afterAutospacing="1" w:line="240" w:lineRule="auto"/>
+        <w:ind w:left="0"/>
+        <w:rPr>
+          <w:rFonts w:ascii="Times New Roman" w:eastAsiaTheme="minorEastAsia" w:hAnsi="Times New Roman" w:cs="Times New Roman"/>
+          <w:position w:val="22"/>
+          <w:sz w:val="24"/>
+          <w:szCs w:val="24"/>
+        </w:rPr>
+      </w:pPr>
+      <w:r>
+        <w:rPr>
+          <w:rFonts w:ascii="Times New Roman" w:eastAsiaTheme="minorEastAsia" w:hAnsi="Times New Roman" w:cs="Times New Roman"/>
+          <w:position w:val="22"/>
+          <w:sz w:val="24"/>
+          <w:szCs w:val="24"/>
+        </w:rPr>
+        <w:t>излучаются: энергия в виде фотонов</w:t>
+      </w:r>
+    </w:p>
+    <w:p>
+      <w:pPr>
+        <w:numPr>
+          <w:ilvl w:val="0"/>
+          <w:numId w:val="8"/>
+        </w:numPr>
+        <w:shd w:val="clear" w:color="auto" w:fill="FFFFFF"/>
+        <w:spacing w:before="100" w:beforeAutospacing="1" w:after="100" w:afterAutospacing="1" w:line="240" w:lineRule="auto"/>
+        <w:ind w:left="0"/>
+        <w:rPr>
+          <w:rFonts w:ascii="Times New Roman" w:eastAsiaTheme="minorEastAsia" w:hAnsi="Times New Roman" w:cs="Times New Roman"/>
+          <w:position w:val="22"/>
+          <w:sz w:val="24"/>
+          <w:szCs w:val="24"/>
+        </w:rPr>
+      </w:pPr>
+      <w:r>
+        <w:rPr>
+          <w:rFonts w:ascii="Times New Roman" w:eastAsiaTheme="minorEastAsia" w:hAnsi="Times New Roman" w:cs="Times New Roman"/>
+          <w:position w:val="22"/>
+          <w:sz w:val="24"/>
+          <w:szCs w:val="24"/>
+        </w:rPr>
+        <w:t>проникающая способность:высокая</w:t>
+      </w:r>
+    </w:p>
+    <w:p>
+      <w:pPr>
+        <w:numPr>
+          <w:ilvl w:val="0"/>
+          <w:numId w:val="8"/>
+        </w:numPr>
+        <w:shd w:val="clear" w:color="auto" w:fill="FFFFFF"/>
+        <w:spacing w:before="100" w:beforeAutospacing="1" w:after="100" w:afterAutospacing="1" w:line="240" w:lineRule="auto"/>
+        <w:ind w:left="0"/>
+        <w:rPr>
+          <w:rFonts w:ascii="Times New Roman" w:eastAsiaTheme="minorEastAsia" w:hAnsi="Times New Roman" w:cs="Times New Roman"/>
+          <w:position w:val="22"/>
+          <w:sz w:val="24"/>
+          <w:szCs w:val="24"/>
+        </w:rPr>
+      </w:pPr>
+      <w:r>
+        <w:rPr>
+          <w:rFonts w:ascii="Times New Roman" w:eastAsiaTheme="minorEastAsia" w:hAnsi="Times New Roman" w:cs="Times New Roman"/>
+          <w:position w:val="22"/>
+          <w:sz w:val="24"/>
+          <w:szCs w:val="24"/>
+        </w:rPr>
+        <w:t>облучение от источника: до сотен метров</w:t>
+      </w:r>
+    </w:p>
+    <w:p>
+      <w:pPr>
+        <w:numPr>
+          <w:ilvl w:val="0"/>
+          <w:numId w:val="8"/>
+        </w:numPr>
+        <w:shd w:val="clear" w:color="auto" w:fill="FFFFFF"/>
+        <w:spacing w:before="100" w:beforeAutospacing="1" w:after="100" w:afterAutospacing="1" w:line="240" w:lineRule="auto"/>
+        <w:ind w:left="0"/>
+        <w:rPr>
+          <w:rFonts w:ascii="Times New Roman" w:eastAsiaTheme="minorEastAsia" w:hAnsi="Times New Roman" w:cs="Times New Roman"/>
+          <w:position w:val="22"/>
+          <w:sz w:val="24"/>
+          <w:szCs w:val="24"/>
+        </w:rPr>
+      </w:pPr>
+      <w:r>
+        <w:rPr>
+          <w:rFonts w:ascii="Times New Roman" w:eastAsiaTheme="minorEastAsia" w:hAnsi="Times New Roman" w:cs="Times New Roman"/>
+          <w:position w:val="22"/>
+          <w:sz w:val="24"/>
+          <w:szCs w:val="24"/>
+        </w:rPr>
+        <w:t>скорость излучения: 300 000 км/с</w:t>
+      </w:r>
+    </w:p>
+    <w:p>
+      <w:pPr>
+        <w:numPr>
+          <w:ilvl w:val="0"/>
+          <w:numId w:val="8"/>
+        </w:numPr>
+        <w:shd w:val="clear" w:color="auto" w:fill="FFFFFF"/>
+        <w:spacing w:before="100" w:beforeAutospacing="1" w:after="100" w:afterAutospacing="1" w:line="240" w:lineRule="auto"/>
+        <w:ind w:left="0"/>
+        <w:rPr>
+          <w:rFonts w:ascii="Times New Roman" w:eastAsiaTheme="minorEastAsia" w:hAnsi="Times New Roman" w:cs="Times New Roman"/>
+          <w:position w:val="22"/>
+          <w:sz w:val="24"/>
+          <w:szCs w:val="24"/>
+        </w:rPr>
+      </w:pPr>
+      <w:r>
+        <w:rPr>
+          <w:rFonts w:ascii="Times New Roman" w:eastAsiaTheme="minorEastAsia" w:hAnsi="Times New Roman" w:cs="Times New Roman"/>
+          <w:position w:val="22"/>
+          <w:sz w:val="24"/>
+          <w:szCs w:val="24"/>
+        </w:rPr>
+        <w:t>ионизация: от 3 до 5 пар ионов на 1 см пробега</w:t>
+      </w:r>
+    </w:p>
+    <w:p>
+      <w:pPr>
+        <w:numPr>
+          <w:ilvl w:val="0"/>
+          <w:numId w:val="8"/>
+        </w:numPr>
+        <w:shd w:val="clear" w:color="auto" w:fill="FFFFFF"/>
+        <w:spacing w:before="100" w:beforeAutospacing="1" w:after="100" w:afterAutospacing="1" w:line="240" w:lineRule="auto"/>
+        <w:ind w:left="0"/>
+        <w:rPr>
+          <w:rFonts w:ascii="Times New Roman" w:eastAsiaTheme="minorEastAsia" w:hAnsi="Times New Roman" w:cs="Times New Roman"/>
+          <w:position w:val="22"/>
+          <w:sz w:val="24"/>
+          <w:szCs w:val="24"/>
+        </w:rPr>
+      </w:pPr>
+      <w:r>
+        <w:rPr>
+          <w:rFonts w:ascii="Times New Roman" w:eastAsiaTheme="minorEastAsia" w:hAnsi="Times New Roman" w:cs="Times New Roman"/>
+          <w:position w:val="22"/>
+          <w:sz w:val="24"/>
+          <w:szCs w:val="24"/>
+        </w:rPr>
+        <w:t>биологическое действие радиации: низкое</w:t>
+      </w:r>
+    </w:p>
+    <w:p>
+      <w:pPr>
+        <w:spacing w:after="0" w:line="240" w:lineRule="auto"/>
+        <w:rPr>
+          <w:rFonts w:ascii="Times New Roman" w:eastAsiaTheme="minorEastAsia" w:hAnsi="Times New Roman" w:cs="Times New Roman"/>
+          <w:position w:val="22"/>
+          <w:sz w:val="24"/>
+          <w:szCs w:val="24"/>
+        </w:rPr>
+      </w:pPr>
+    </w:p>
+    <w:p>
+      <w:pPr>
+        <w:shd w:val="clear" w:color="auto" w:fill="FFFFFF"/>
+        <w:spacing w:after="0" w:line="240" w:lineRule="auto"/>
+        <w:ind w:firstLine="480"/>
+        <w:rPr>
+          <w:rFonts w:ascii="Times New Roman" w:eastAsiaTheme="minorEastAsia" w:hAnsi="Times New Roman" w:cs="Times New Roman"/>
+          <w:position w:val="22"/>
+          <w:sz w:val="24"/>
+          <w:szCs w:val="24"/>
+        </w:rPr>
+      </w:pPr>
+      <w:r>
+        <w:rPr>
+          <w:rFonts w:ascii="Times New Roman" w:eastAsiaTheme="minorEastAsia" w:hAnsi="Times New Roman" w:cs="Times New Roman"/>
+          <w:position w:val="22"/>
+          <w:sz w:val="24"/>
+          <w:szCs w:val="24"/>
+        </w:rPr>
+        <w:t>Рентгеновское излучение - это энергетическое электромагнитное излучение в виде фотонов, возникающие при переходе электрона внутри атома с одной орбиты на другую.</w:t>
+      </w:r>
+    </w:p>
+    <w:p>
+      <w:pPr>
+        <w:shd w:val="clear" w:color="auto" w:fill="FFFFFF"/>
+        <w:spacing w:after="0" w:line="240" w:lineRule="auto"/>
+        <w:ind w:firstLine="480"/>
+        <w:rPr>
+          <w:rFonts w:ascii="Times New Roman" w:eastAsiaTheme="minorEastAsia" w:hAnsi="Times New Roman" w:cs="Times New Roman"/>
+          <w:position w:val="22"/>
+          <w:sz w:val="24"/>
+          <w:szCs w:val="24"/>
+        </w:rPr>
+      </w:pPr>
+      <w:r>
+        <w:rPr>
+          <w:rFonts w:ascii="Times New Roman" w:eastAsiaTheme="minorEastAsia" w:hAnsi="Times New Roman" w:cs="Times New Roman"/>
+          <w:position w:val="22"/>
+          <w:sz w:val="24"/>
+          <w:szCs w:val="24"/>
+        </w:rPr>
+        <w:t>Рентгеновское излучение сходно по действию с гамма излучением, но обладает меньшей проникающей способностью, потому что имеет большую длину волны.</w:t>
+      </w:r>
+    </w:p>
+    <w:p>
+      <w:pPr>
+        <w:spacing w:after="0" w:line="240" w:lineRule="auto"/>
+        <w:rPr>
+          <w:rFonts w:ascii="Times New Roman" w:eastAsiaTheme="minorEastAsia" w:hAnsi="Times New Roman" w:cs="Times New Roman"/>
+          <w:position w:val="22"/>
+          <w:sz w:val="24"/>
+          <w:szCs w:val="24"/>
+        </w:rPr>
+      </w:pPr>
+      <w:r>
+        <w:rPr>
+          <w:rFonts w:ascii="Times New Roman" w:eastAsiaTheme="minorEastAsia" w:hAnsi="Times New Roman" w:cs="Times New Roman"/>
+          <w:position w:val="22"/>
+          <w:sz w:val="24"/>
+          <w:szCs w:val="24"/>
+        </w:rPr>
+        <w:br/>
+      </w:r>
+    </w:p>
+    <w:p>
+      <w:pPr>
+        <w:shd w:val="clear" w:color="auto" w:fill="FFFFFF"/>
+        <w:spacing w:after="0" w:line="240" w:lineRule="auto"/>
+        <w:ind w:firstLine="480"/>
+        <w:rPr>
+          <w:rFonts w:ascii="Times New Roman" w:eastAsiaTheme="minorEastAsia" w:hAnsi="Times New Roman" w:cs="Times New Roman"/>
+          <w:position w:val="22"/>
+          <w:sz w:val="24"/>
+          <w:szCs w:val="24"/>
+        </w:rPr>
+      </w:pPr>
+      <w:r>
+        <w:rPr>
+          <w:rFonts w:ascii="Times New Roman" w:eastAsiaTheme="minorEastAsia" w:hAnsi="Times New Roman" w:cs="Times New Roman"/>
+          <w:position w:val="22"/>
+          <w:sz w:val="24"/>
+          <w:szCs w:val="24"/>
+        </w:rPr>
+        <w:t>Рассмотрев различные виды радиоактивного излучения, видно, что понятие радиация включает в себя совершенно различные виды излучения, которые оказывают разное воздействие на вещество и живые ткани, от прямой бомбардировки элементарными частицами (альфа, бета и нейтронное излучение) до энергетического воздействия в виде гамма и рентгеновского излечения.</w:t>
+      </w:r>
+    </w:p>
+    <w:p>
+      <w:pPr>
+        <w:spacing w:after="0" w:line="240" w:lineRule="auto"/>
+        <w:rPr>
+          <w:rFonts w:ascii="Times New Roman" w:eastAsia="Times New Roman" w:hAnsi="Times New Roman" w:cs="Times New Roman"/>
+          <w:sz w:val="24"/>
+          <w:szCs w:val="24"/>
+          <w:lang w:eastAsia="ru-RU"/>
+        </w:rPr>
+      </w:pPr>
+    </w:p>
+    <w:p>
+      <w:pPr>
+        <w:pStyle w:val="a3"/>
+        <w:spacing w:line="360" w:lineRule="auto"/>
+        <w:rPr>
+          <w:rFonts w:ascii="Times New Roman" w:hAnsi="Times New Roman" w:cs="Times New Roman"/>
+          <w:position w:val="22"/>
+          <w:sz w:val="24"/>
+          <w:szCs w:val="24"/>
+        </w:rPr>
+      </w:pPr>
+    </w:p>
+    <w:p>
+      <w:pPr>
+        <w:pStyle w:val="a3"/>
+        <w:spacing w:line="360" w:lineRule="auto"/>
+        <w:rPr>
+          <w:rFonts w:ascii="Times New Roman" w:hAnsi="Times New Roman" w:cs="Times New Roman"/>
+          <w:position w:val="22"/>
+          <w:sz w:val="24"/>
+          <w:szCs w:val="24"/>
+        </w:rPr>
+      </w:pPr>
+    </w:p>
+    <w:p>
+      <w:pPr>
+        <w:pStyle w:val="a3"/>
+        <w:spacing w:line="360" w:lineRule="auto"/>
+        <w:rPr>
+          <w:rFonts w:ascii="Times New Roman" w:hAnsi="Times New Roman" w:cs="Times New Roman"/>
+          <w:position w:val="22"/>
+          <w:sz w:val="24"/>
+          <w:szCs w:val="24"/>
+        </w:rPr>
+      </w:pPr>
+    </w:p>
+    <w:p>
+      <w:pPr>
+        <w:pStyle w:val="a3"/>
+        <w:spacing w:line="360" w:lineRule="auto"/>
+        <w:rPr>
+          <w:rFonts w:ascii="Times New Roman" w:hAnsi="Times New Roman" w:cs="Times New Roman"/>
+          <w:position w:val="22"/>
+          <w:sz w:val="24"/>
+          <w:szCs w:val="24"/>
+        </w:rPr>
+      </w:pPr>
+    </w:p>
+    <w:p>
+      <w:pPr>
+        <w:pStyle w:val="a3"/>
+        <w:spacing w:line="360" w:lineRule="auto"/>
+        <w:rPr>
+          <w:rFonts w:ascii="Times New Roman" w:hAnsi="Times New Roman" w:cs="Times New Roman"/>
+          <w:position w:val="22"/>
+          <w:sz w:val="24"/>
+          <w:szCs w:val="24"/>
+        </w:rPr>
+      </w:pPr>
+    </w:p>
+    <w:p>
+      <w:pPr>
+        <w:pStyle w:val="a3"/>
+        <w:spacing w:line="360" w:lineRule="auto"/>
+        <w:rPr>
+          <w:rFonts w:ascii="Times New Roman" w:hAnsi="Times New Roman" w:cs="Times New Roman"/>
+          <w:position w:val="22"/>
+          <w:sz w:val="24"/>
+          <w:szCs w:val="24"/>
+        </w:rPr>
+      </w:pPr>
+    </w:p>
+    <w:p>
+      <w:pPr>
+        <w:pStyle w:val="a3"/>
+        <w:spacing w:line="360" w:lineRule="auto"/>
+        <w:rPr>
+          <w:rFonts w:ascii="Times New Roman" w:hAnsi="Times New Roman" w:cs="Times New Roman"/>
+          <w:position w:val="22"/>
+          <w:sz w:val="24"/>
+          <w:szCs w:val="24"/>
+        </w:rPr>
+      </w:pPr>
+    </w:p>
+    <w:p>
+      <w:pPr>
+        <w:pStyle w:val="a3"/>
+        <w:spacing w:line="360" w:lineRule="auto"/>
+        <w:rPr>
+          <w:rFonts w:ascii="Times New Roman" w:hAnsi="Times New Roman" w:cs="Times New Roman"/>
+          <w:position w:val="22"/>
+          <w:sz w:val="48"/>
+          <w:szCs w:val="48"/>
+        </w:rPr>
+      </w:pPr>
+      <w:r>
+        <w:rPr>
+          <w:rFonts w:ascii="Times New Roman" w:hAnsi="Times New Roman" w:cs="Times New Roman"/>
+          <w:position w:val="22"/>
+          <w:sz w:val="48"/>
+          <w:szCs w:val="48"/>
+        </w:rPr>
+        <w:lastRenderedPageBreak/>
+        <w:t>Список литературы</w:t>
+      </w:r>
+    </w:p>
+    <w:p>
+      <w:pPr>
+        <w:pStyle w:val="a3"/>
+        <w:numPr>
+          <w:ilvl w:val="0"/>
+          <w:numId w:val="3"/>
+        </w:numPr>
+        <w:spacing w:line="360" w:lineRule="auto"/>
+        <w:rPr>
+          <w:rFonts w:ascii="Times New Roman" w:hAnsi="Times New Roman" w:cs="Times New Roman"/>
+          <w:position w:val="22"/>
+          <w:sz w:val="24"/>
+          <w:szCs w:val="24"/>
+        </w:rPr>
+      </w:pPr>
+      <w:r>
+        <w:rPr>
+          <w:rFonts w:ascii="Times New Roman" w:hAnsi="Times New Roman" w:cs="Times New Roman"/>
+          <w:position w:val="22"/>
+          <w:sz w:val="24"/>
+          <w:szCs w:val="24"/>
+        </w:rPr>
+        <w:t xml:space="preserve">Радиация. Дозы, эффекты, риск / Пер. с англ. Ю.А. Банникова </w:t>
+      </w:r>
+      <w:r>
+        <w:rPr>
+          <w:rFonts w:ascii="Times New Roman" w:hAnsi="Times New Roman" w:cs="Times New Roman"/>
+          <w:position w:val="22"/>
+          <w:sz w:val="24"/>
+          <w:szCs w:val="24"/>
+        </w:rPr>
+        <w:t>- М.: Мир, 1990.-79 с</w:t>
+      </w:r>
+    </w:p>
+    <w:p>
+      <w:pPr>
+        <w:pStyle w:val="a3"/>
+        <w:numPr>
+          <w:ilvl w:val="0"/>
+          <w:numId w:val="3"/>
+        </w:numPr>
+        <w:spacing w:line="360" w:lineRule="auto"/>
+        <w:rPr>
+          <w:rFonts w:ascii="Times New Roman" w:hAnsi="Times New Roman" w:cs="Times New Roman"/>
+          <w:position w:val="22"/>
+          <w:sz w:val="24"/>
+          <w:szCs w:val="24"/>
+        </w:rPr>
+      </w:pPr>
+      <w:r>
+        <w:rPr>
+          <w:rFonts w:ascii="Times New Roman" w:hAnsi="Times New Roman" w:cs="Times New Roman"/>
+          <w:position w:val="22"/>
+          <w:sz w:val="24"/>
+          <w:szCs w:val="24"/>
+        </w:rPr>
+        <w:t xml:space="preserve">Иванов, В.К. Ликвидаторы. Радиологические последствия Чернобыля </w:t>
+      </w:r>
+      <w:r>
+        <w:rPr>
+          <w:rFonts w:ascii="Times New Roman" w:hAnsi="Times New Roman" w:cs="Times New Roman"/>
+          <w:position w:val="22"/>
+          <w:sz w:val="24"/>
+          <w:szCs w:val="24"/>
+        </w:rPr>
+        <w:t xml:space="preserve"> </w:t>
+      </w:r>
+      <w:r>
+        <w:rPr>
+          <w:rFonts w:ascii="Times New Roman" w:hAnsi="Times New Roman" w:cs="Times New Roman"/>
+          <w:position w:val="22"/>
+          <w:sz w:val="24"/>
+          <w:szCs w:val="24"/>
+        </w:rPr>
+        <w:t xml:space="preserve"> </w:t>
+      </w:r>
+    </w:p>
+    <w:p>
+      <w:pPr>
+        <w:pStyle w:val="a3"/>
+        <w:spacing w:line="360" w:lineRule="auto"/>
+        <w:ind w:left="708"/>
+        <w:rPr>
+          <w:rFonts w:ascii="Times New Roman" w:hAnsi="Times New Roman" w:cs="Times New Roman"/>
+          <w:position w:val="22"/>
+          <w:sz w:val="24"/>
+          <w:szCs w:val="24"/>
+        </w:rPr>
+      </w:pPr>
+      <w:r>
+        <w:rPr>
+          <w:rFonts w:ascii="Times New Roman" w:hAnsi="Times New Roman" w:cs="Times New Roman"/>
+          <w:position w:val="22"/>
+          <w:sz w:val="24"/>
+          <w:szCs w:val="24"/>
+        </w:rPr>
+        <w:t>/ В.К.</w:t>
+      </w:r>
+      <w:r>
+        <w:rPr>
+          <w:rFonts w:ascii="Times New Roman" w:hAnsi="Times New Roman" w:cs="Times New Roman"/>
+          <w:position w:val="22"/>
+          <w:sz w:val="24"/>
+          <w:szCs w:val="24"/>
+        </w:rPr>
+        <w:t>Иванов</w:t>
+      </w:r>
+      <w:r>
+        <w:rPr>
+          <w:rFonts w:ascii="Times New Roman" w:hAnsi="Times New Roman" w:cs="Times New Roman"/>
+          <w:position w:val="22"/>
+          <w:sz w:val="24"/>
+          <w:szCs w:val="24"/>
+        </w:rPr>
+        <w:t xml:space="preserve"> - </w:t>
+      </w:r>
+      <w:r>
+        <w:rPr>
+          <w:rFonts w:ascii="Times New Roman" w:hAnsi="Times New Roman" w:cs="Times New Roman"/>
+          <w:position w:val="22"/>
+          <w:sz w:val="24"/>
+          <w:szCs w:val="24"/>
+        </w:rPr>
+        <w:t>Центр содействия социально-экологическим инициативам атомной отрасли, 2010. - 33с</w:t>
+      </w:r>
+    </w:p>
+    <w:p>
+      <w:pPr>
+        <w:pStyle w:val="a3"/>
+        <w:numPr>
+          <w:ilvl w:val="0"/>
+          <w:numId w:val="3"/>
+        </w:numPr>
+        <w:spacing w:line="360" w:lineRule="auto"/>
+        <w:rPr>
+          <w:rFonts w:ascii="Times New Roman" w:hAnsi="Times New Roman" w:cs="Times New Roman"/>
+          <w:position w:val="22"/>
+          <w:sz w:val="24"/>
+          <w:szCs w:val="24"/>
+        </w:rPr>
+      </w:pPr>
+      <w:r>
+        <w:rPr>
+          <w:rFonts w:ascii="Times New Roman" w:hAnsi="Times New Roman" w:cs="Times New Roman"/>
+          <w:position w:val="22"/>
+          <w:sz w:val="24"/>
+          <w:szCs w:val="24"/>
+        </w:rPr>
+        <w:t xml:space="preserve">Ильин, Л.А. Радиационная гигиена / Л.А. Ильин, В.Ф. Кирилов, И.П. Коренков </w:t>
+      </w:r>
+    </w:p>
+    <w:p>
+      <w:pPr>
+        <w:pStyle w:val="a3"/>
+        <w:spacing w:line="360" w:lineRule="auto"/>
+        <w:ind w:left="360" w:firstLine="348"/>
+        <w:rPr>
+          <w:rFonts w:ascii="Times New Roman" w:hAnsi="Times New Roman" w:cs="Times New Roman"/>
+          <w:position w:val="22"/>
+          <w:sz w:val="24"/>
+          <w:szCs w:val="24"/>
+        </w:rPr>
+      </w:pPr>
+      <w:r>
+        <w:rPr>
+          <w:rFonts w:ascii="Times New Roman" w:hAnsi="Times New Roman" w:cs="Times New Roman"/>
+          <w:position w:val="22"/>
+          <w:sz w:val="24"/>
+          <w:szCs w:val="24"/>
+        </w:rPr>
+        <w:t>- ГЭОТАР-Медиа, 2010. - 230с</w:t>
+      </w:r>
+    </w:p>
+    <w:p>
+      <w:pPr>
+        <w:pStyle w:val="a3"/>
+        <w:numPr>
+          <w:ilvl w:val="0"/>
+          <w:numId w:val="3"/>
+        </w:numPr>
+        <w:spacing w:line="360" w:lineRule="auto"/>
+        <w:rPr>
+          <w:rFonts w:ascii="Times New Roman" w:hAnsi="Times New Roman" w:cs="Times New Roman"/>
+          <w:position w:val="22"/>
+          <w:sz w:val="24"/>
+          <w:szCs w:val="24"/>
+        </w:rPr>
+      </w:pPr>
+      <w:r>
+        <w:rPr>
+          <w:rFonts w:ascii="Times New Roman" w:hAnsi="Times New Roman" w:cs="Times New Roman"/>
+          <w:position w:val="22"/>
+          <w:sz w:val="24"/>
+          <w:szCs w:val="24"/>
+        </w:rPr>
+        <w:t xml:space="preserve">Бабаев, Н.С. Ядерная энергетика, человек и окружающая среда / Н.С. Бабаев, </w:t>
+      </w:r>
+    </w:p>
+    <w:p>
+      <w:pPr>
+        <w:pStyle w:val="a3"/>
+        <w:spacing w:line="360" w:lineRule="auto"/>
+        <w:ind w:left="360" w:firstLine="348"/>
+        <w:rPr>
+          <w:rFonts w:ascii="Times New Roman" w:hAnsi="Times New Roman" w:cs="Times New Roman"/>
+          <w:position w:val="22"/>
+          <w:sz w:val="24"/>
+          <w:szCs w:val="24"/>
+        </w:rPr>
+      </w:pPr>
+      <w:r>
+        <w:rPr>
+          <w:rFonts w:ascii="Times New Roman" w:hAnsi="Times New Roman" w:cs="Times New Roman"/>
+          <w:position w:val="22"/>
+          <w:sz w:val="24"/>
+          <w:szCs w:val="24"/>
+        </w:rPr>
+        <w:t>В.Ф. Демин, Л.А. Ильин, В.А. Книжников, И.И. Кузьмин, В.А. Легасов,</w:t>
+      </w:r>
+    </w:p>
+    <w:p>
+      <w:pPr>
+        <w:pStyle w:val="a3"/>
+        <w:spacing w:line="360" w:lineRule="auto"/>
+        <w:ind w:left="708" w:firstLine="45"/>
+        <w:rPr>
+          <w:rFonts w:ascii="Times New Roman" w:hAnsi="Times New Roman" w:cs="Times New Roman"/>
+          <w:position w:val="22"/>
+          <w:sz w:val="24"/>
+          <w:szCs w:val="24"/>
+        </w:rPr>
+      </w:pPr>
+      <w:r>
+        <w:rPr>
+          <w:rFonts w:ascii="Times New Roman" w:hAnsi="Times New Roman" w:cs="Times New Roman"/>
+          <w:position w:val="22"/>
+          <w:sz w:val="24"/>
+          <w:szCs w:val="24"/>
+        </w:rPr>
+        <w:t xml:space="preserve">Ю.В. Сивинцев </w:t>
+      </w:r>
+      <w:r>
+        <w:rPr>
+          <w:rFonts w:ascii="Times New Roman" w:hAnsi="Times New Roman" w:cs="Times New Roman"/>
+          <w:position w:val="22"/>
+          <w:sz w:val="24"/>
+          <w:szCs w:val="24"/>
+        </w:rPr>
+        <w:t xml:space="preserve">- Издание второе, переработанное и дополненное - Москва Энергоатомиздат, </w:t>
+      </w:r>
+      <w:r>
+        <w:rPr>
+          <w:rFonts w:ascii="Times New Roman" w:hAnsi="Times New Roman" w:cs="Times New Roman"/>
+          <w:position w:val="22"/>
+          <w:sz w:val="24"/>
+          <w:szCs w:val="24"/>
+        </w:rPr>
+        <w:t>1984. - 312с</w:t>
+      </w:r>
+    </w:p>
     <w:sectPr>
       <w:pgSz w:w="11906" w:h="16838"/>
       <w:pgMar w:top="1134" w:right="850" w:bottom="1134" w:left="1701" w:header="708" w:footer="708" w:gutter="0"/>
@@ -940,6 +3549,304 @@
 <file path=word/numbering.xml><?xml version="1.0" encoding="utf-8"?>
 <w:numbering xmlns:ve="http://schemas.openxmlformats.org/markup-compatibility/2006" xmlns:o="urn:schemas-microsoft-com:office:office" xmlns:r="http://schemas.openxmlformats.org/officeDocument/2006/relationships" xmlns:m="http://schemas.openxmlformats.org/officeDocument/2006/math" xmlns:v="urn:schemas-microsoft-com:vml" xmlns:wp="http://schemas.openxmlformats.org/drawingml/2006/wordprocessingDrawing" xmlns:w10="urn:schemas-microsoft-com:office:word" xmlns:w="http://schemas.openxmlformats.org/wordprocessingml/2006/main" xmlns:wne="http://schemas.microsoft.com/office/word/2006/wordml">
   <w:abstractNum w:abstractNumId="0">
+    <w:nsid w:val="028E3394"/>
+    <w:multiLevelType w:val="multilevel"/>
+    <w:tmpl w:val="F46A389A"/>
+    <w:lvl w:ilvl="0">
+      <w:start w:val="1"/>
+      <w:numFmt w:val="bullet"/>
+      <w:lvlText w:val=""/>
+      <w:lvlJc w:val="left"/>
+      <w:pPr>
+        <w:tabs>
+          <w:tab w:val="num" w:pos="720"/>
+        </w:tabs>
+        <w:ind w:left="720" w:hanging="360"/>
+      </w:pPr>
+      <w:rPr>
+        <w:rFonts w:ascii="Symbol" w:hAnsi="Symbol" w:hint="default"/>
+        <w:sz w:val="20"/>
+      </w:rPr>
+    </w:lvl>
+    <w:lvl w:ilvl="1" w:tentative="1">
+      <w:start w:val="1"/>
+      <w:numFmt w:val="bullet"/>
+      <w:lvlText w:val="o"/>
+      <w:lvlJc w:val="left"/>
+      <w:pPr>
+        <w:tabs>
+          <w:tab w:val="num" w:pos="1440"/>
+        </w:tabs>
+        <w:ind w:left="1440" w:hanging="360"/>
+      </w:pPr>
+      <w:rPr>
+        <w:rFonts w:ascii="Courier New" w:hAnsi="Courier New" w:hint="default"/>
+        <w:sz w:val="20"/>
+      </w:rPr>
+    </w:lvl>
+    <w:lvl w:ilvl="2" w:tentative="1">
+      <w:start w:val="1"/>
+      <w:numFmt w:val="bullet"/>
+      <w:lvlText w:val=""/>
+      <w:lvlJc w:val="left"/>
+      <w:pPr>
+        <w:tabs>
+          <w:tab w:val="num" w:pos="2160"/>
+        </w:tabs>
+        <w:ind w:left="2160" w:hanging="360"/>
+      </w:pPr>
+      <w:rPr>
+        <w:rFonts w:ascii="Wingdings" w:hAnsi="Wingdings" w:hint="default"/>
+        <w:sz w:val="20"/>
+      </w:rPr>
+    </w:lvl>
+    <w:lvl w:ilvl="3" w:tentative="1">
+      <w:start w:val="1"/>
+      <w:numFmt w:val="bullet"/>
+      <w:lvlText w:val=""/>
+      <w:lvlJc w:val="left"/>
+      <w:pPr>
+        <w:tabs>
+          <w:tab w:val="num" w:pos="2880"/>
+        </w:tabs>
+        <w:ind w:left="2880" w:hanging="360"/>
+      </w:pPr>
+      <w:rPr>
+        <w:rFonts w:ascii="Wingdings" w:hAnsi="Wingdings" w:hint="default"/>
+        <w:sz w:val="20"/>
+      </w:rPr>
+    </w:lvl>
+    <w:lvl w:ilvl="4" w:tentative="1">
+      <w:start w:val="1"/>
+      <w:numFmt w:val="bullet"/>
+      <w:lvlText w:val=""/>
+      <w:lvlJc w:val="left"/>
+      <w:pPr>
+        <w:tabs>
+          <w:tab w:val="num" w:pos="3600"/>
+        </w:tabs>
+        <w:ind w:left="3600" w:hanging="360"/>
+      </w:pPr>
+      <w:rPr>
+        <w:rFonts w:ascii="Wingdings" w:hAnsi="Wingdings" w:hint="default"/>
+        <w:sz w:val="20"/>
+      </w:rPr>
+    </w:lvl>
+    <w:lvl w:ilvl="5" w:tentative="1">
+      <w:start w:val="1"/>
+      <w:numFmt w:val="bullet"/>
+      <w:lvlText w:val=""/>
+      <w:lvlJc w:val="left"/>
+      <w:pPr>
+        <w:tabs>
+          <w:tab w:val="num" w:pos="4320"/>
+        </w:tabs>
+        <w:ind w:left="4320" w:hanging="360"/>
+      </w:pPr>
+      <w:rPr>
+        <w:rFonts w:ascii="Wingdings" w:hAnsi="Wingdings" w:hint="default"/>
+        <w:sz w:val="20"/>
+      </w:rPr>
+    </w:lvl>
+    <w:lvl w:ilvl="6" w:tentative="1">
+      <w:start w:val="1"/>
+      <w:numFmt w:val="bullet"/>
+      <w:lvlText w:val=""/>
+      <w:lvlJc w:val="left"/>
+      <w:pPr>
+        <w:tabs>
+          <w:tab w:val="num" w:pos="5040"/>
+        </w:tabs>
+        <w:ind w:left="5040" w:hanging="360"/>
+      </w:pPr>
+      <w:rPr>
+        <w:rFonts w:ascii="Wingdings" w:hAnsi="Wingdings" w:hint="default"/>
+        <w:sz w:val="20"/>
+      </w:rPr>
+    </w:lvl>
+    <w:lvl w:ilvl="7" w:tentative="1">
+      <w:start w:val="1"/>
+      <w:numFmt w:val="bullet"/>
+      <w:lvlText w:val=""/>
+      <w:lvlJc w:val="left"/>
+      <w:pPr>
+        <w:tabs>
+          <w:tab w:val="num" w:pos="5760"/>
+        </w:tabs>
+        <w:ind w:left="5760" w:hanging="360"/>
+      </w:pPr>
+      <w:rPr>
+        <w:rFonts w:ascii="Wingdings" w:hAnsi="Wingdings" w:hint="default"/>
+        <w:sz w:val="20"/>
+      </w:rPr>
+    </w:lvl>
+    <w:lvl w:ilvl="8" w:tentative="1">
+      <w:start w:val="1"/>
+      <w:numFmt w:val="bullet"/>
+      <w:lvlText w:val=""/>
+      <w:lvlJc w:val="left"/>
+      <w:pPr>
+        <w:tabs>
+          <w:tab w:val="num" w:pos="6480"/>
+        </w:tabs>
+        <w:ind w:left="6480" w:hanging="360"/>
+      </w:pPr>
+      <w:rPr>
+        <w:rFonts w:ascii="Wingdings" w:hAnsi="Wingdings" w:hint="default"/>
+        <w:sz w:val="20"/>
+      </w:rPr>
+    </w:lvl>
+  </w:abstractNum>
+  <w:abstractNum w:abstractNumId="1">
+    <w:nsid w:val="1F0E2430"/>
+    <w:multiLevelType w:val="multilevel"/>
+    <w:tmpl w:val="076AE6AE"/>
+    <w:lvl w:ilvl="0">
+      <w:start w:val="1"/>
+      <w:numFmt w:val="bullet"/>
+      <w:lvlText w:val=""/>
+      <w:lvlJc w:val="left"/>
+      <w:pPr>
+        <w:tabs>
+          <w:tab w:val="num" w:pos="720"/>
+        </w:tabs>
+        <w:ind w:left="720" w:hanging="360"/>
+      </w:pPr>
+      <w:rPr>
+        <w:rFonts w:ascii="Symbol" w:hAnsi="Symbol" w:hint="default"/>
+        <w:sz w:val="20"/>
+      </w:rPr>
+    </w:lvl>
+    <w:lvl w:ilvl="1" w:tentative="1">
+      <w:start w:val="1"/>
+      <w:numFmt w:val="bullet"/>
+      <w:lvlText w:val="o"/>
+      <w:lvlJc w:val="left"/>
+      <w:pPr>
+        <w:tabs>
+          <w:tab w:val="num" w:pos="1440"/>
+        </w:tabs>
+        <w:ind w:left="1440" w:hanging="360"/>
+      </w:pPr>
+      <w:rPr>
+        <w:rFonts w:ascii="Courier New" w:hAnsi="Courier New" w:hint="default"/>
+        <w:sz w:val="20"/>
+      </w:rPr>
+    </w:lvl>
+    <w:lvl w:ilvl="2" w:tentative="1">
+      <w:start w:val="1"/>
+      <w:numFmt w:val="bullet"/>
+      <w:lvlText w:val=""/>
+      <w:lvlJc w:val="left"/>
+      <w:pPr>
+        <w:tabs>
+          <w:tab w:val="num" w:pos="2160"/>
+        </w:tabs>
+        <w:ind w:left="2160" w:hanging="360"/>
+      </w:pPr>
+      <w:rPr>
+        <w:rFonts w:ascii="Wingdings" w:hAnsi="Wingdings" w:hint="default"/>
+        <w:sz w:val="20"/>
+      </w:rPr>
+    </w:lvl>
+    <w:lvl w:ilvl="3" w:tentative="1">
+      <w:start w:val="1"/>
+      <w:numFmt w:val="bullet"/>
+      <w:lvlText w:val=""/>
+      <w:lvlJc w:val="left"/>
+      <w:pPr>
+        <w:tabs>
+          <w:tab w:val="num" w:pos="2880"/>
+        </w:tabs>
+        <w:ind w:left="2880" w:hanging="360"/>
+      </w:pPr>
+      <w:rPr>
+        <w:rFonts w:ascii="Wingdings" w:hAnsi="Wingdings" w:hint="default"/>
+        <w:sz w:val="20"/>
+      </w:rPr>
+    </w:lvl>
+    <w:lvl w:ilvl="4" w:tentative="1">
+      <w:start w:val="1"/>
+      <w:numFmt w:val="bullet"/>
+      <w:lvlText w:val=""/>
+      <w:lvlJc w:val="left"/>
+      <w:pPr>
+        <w:tabs>
+          <w:tab w:val="num" w:pos="3600"/>
+        </w:tabs>
+        <w:ind w:left="3600" w:hanging="360"/>
+      </w:pPr>
+      <w:rPr>
+        <w:rFonts w:ascii="Wingdings" w:hAnsi="Wingdings" w:hint="default"/>
+        <w:sz w:val="20"/>
+      </w:rPr>
+    </w:lvl>
+    <w:lvl w:ilvl="5" w:tentative="1">
+      <w:start w:val="1"/>
+      <w:numFmt w:val="bullet"/>
+      <w:lvlText w:val=""/>
+      <w:lvlJc w:val="left"/>
+      <w:pPr>
+        <w:tabs>
+          <w:tab w:val="num" w:pos="4320"/>
+        </w:tabs>
+        <w:ind w:left="4320" w:hanging="360"/>
+      </w:pPr>
+      <w:rPr>
+        <w:rFonts w:ascii="Wingdings" w:hAnsi="Wingdings" w:hint="default"/>
+        <w:sz w:val="20"/>
+      </w:rPr>
+    </w:lvl>
+    <w:lvl w:ilvl="6" w:tentative="1">
+      <w:start w:val="1"/>
+      <w:numFmt w:val="bullet"/>
+      <w:lvlText w:val=""/>
+      <w:lvlJc w:val="left"/>
+      <w:pPr>
+        <w:tabs>
+          <w:tab w:val="num" w:pos="5040"/>
+        </w:tabs>
+        <w:ind w:left="5040" w:hanging="360"/>
+      </w:pPr>
+      <w:rPr>
+        <w:rFonts w:ascii="Wingdings" w:hAnsi="Wingdings" w:hint="default"/>
+        <w:sz w:val="20"/>
+      </w:rPr>
+    </w:lvl>
+    <w:lvl w:ilvl="7" w:tentative="1">
+      <w:start w:val="1"/>
+      <w:numFmt w:val="bullet"/>
+      <w:lvlText w:val=""/>
+      <w:lvlJc w:val="left"/>
+      <w:pPr>
+        <w:tabs>
+          <w:tab w:val="num" w:pos="5760"/>
+        </w:tabs>
+        <w:ind w:left="5760" w:hanging="360"/>
+      </w:pPr>
+      <w:rPr>
+        <w:rFonts w:ascii="Wingdings" w:hAnsi="Wingdings" w:hint="default"/>
+        <w:sz w:val="20"/>
+      </w:rPr>
+    </w:lvl>
+    <w:lvl w:ilvl="8" w:tentative="1">
+      <w:start w:val="1"/>
+      <w:numFmt w:val="bullet"/>
+      <w:lvlText w:val=""/>
+      <w:lvlJc w:val="left"/>
+      <w:pPr>
+        <w:tabs>
+          <w:tab w:val="num" w:pos="6480"/>
+        </w:tabs>
+        <w:ind w:left="6480" w:hanging="360"/>
+      </w:pPr>
+      <w:rPr>
+        <w:rFonts w:ascii="Wingdings" w:hAnsi="Wingdings" w:hint="default"/>
+        <w:sz w:val="20"/>
+      </w:rPr>
+    </w:lvl>
+  </w:abstractNum>
+  <w:abstractNum w:abstractNumId="2">
     <w:nsid w:val="23897B2C"/>
     <w:multiLevelType w:val="multilevel"/>
     <w:tmpl w:val="5802BCF2"/>
@@ -1088,7 +3995,394 @@
       </w:rPr>
     </w:lvl>
   </w:abstractNum>
-  <w:abstractNum w:abstractNumId="1">
+  <w:abstractNum w:abstractNumId="3">
+    <w:nsid w:val="26CE547E"/>
+    <w:multiLevelType w:val="multilevel"/>
+    <w:tmpl w:val="7A161694"/>
+    <w:lvl w:ilvl="0">
+      <w:start w:val="1"/>
+      <w:numFmt w:val="bullet"/>
+      <w:lvlText w:val=""/>
+      <w:lvlJc w:val="left"/>
+      <w:pPr>
+        <w:tabs>
+          <w:tab w:val="num" w:pos="720"/>
+        </w:tabs>
+        <w:ind w:left="720" w:hanging="360"/>
+      </w:pPr>
+      <w:rPr>
+        <w:rFonts w:ascii="Symbol" w:hAnsi="Symbol" w:hint="default"/>
+        <w:sz w:val="20"/>
+      </w:rPr>
+    </w:lvl>
+    <w:lvl w:ilvl="1" w:tentative="1">
+      <w:start w:val="1"/>
+      <w:numFmt w:val="bullet"/>
+      <w:lvlText w:val="o"/>
+      <w:lvlJc w:val="left"/>
+      <w:pPr>
+        <w:tabs>
+          <w:tab w:val="num" w:pos="1440"/>
+        </w:tabs>
+        <w:ind w:left="1440" w:hanging="360"/>
+      </w:pPr>
+      <w:rPr>
+        <w:rFonts w:ascii="Courier New" w:hAnsi="Courier New" w:hint="default"/>
+        <w:sz w:val="20"/>
+      </w:rPr>
+    </w:lvl>
+    <w:lvl w:ilvl="2" w:tentative="1">
+      <w:start w:val="1"/>
+      <w:numFmt w:val="bullet"/>
+      <w:lvlText w:val=""/>
+      <w:lvlJc w:val="left"/>
+      <w:pPr>
+        <w:tabs>
+          <w:tab w:val="num" w:pos="2160"/>
+        </w:tabs>
+        <w:ind w:left="2160" w:hanging="360"/>
+      </w:pPr>
+      <w:rPr>
+        <w:rFonts w:ascii="Wingdings" w:hAnsi="Wingdings" w:hint="default"/>
+        <w:sz w:val="20"/>
+      </w:rPr>
+    </w:lvl>
+    <w:lvl w:ilvl="3" w:tentative="1">
+      <w:start w:val="1"/>
+      <w:numFmt w:val="bullet"/>
+      <w:lvlText w:val=""/>
+      <w:lvlJc w:val="left"/>
+      <w:pPr>
+        <w:tabs>
+          <w:tab w:val="num" w:pos="2880"/>
+        </w:tabs>
+        <w:ind w:left="2880" w:hanging="360"/>
+      </w:pPr>
+      <w:rPr>
+        <w:rFonts w:ascii="Wingdings" w:hAnsi="Wingdings" w:hint="default"/>
+        <w:sz w:val="20"/>
+      </w:rPr>
+    </w:lvl>
+    <w:lvl w:ilvl="4" w:tentative="1">
+      <w:start w:val="1"/>
+      <w:numFmt w:val="bullet"/>
+      <w:lvlText w:val=""/>
+      <w:lvlJc w:val="left"/>
+      <w:pPr>
+        <w:tabs>
+          <w:tab w:val="num" w:pos="3600"/>
+        </w:tabs>
+        <w:ind w:left="3600" w:hanging="360"/>
+      </w:pPr>
+      <w:rPr>
+        <w:rFonts w:ascii="Wingdings" w:hAnsi="Wingdings" w:hint="default"/>
+        <w:sz w:val="20"/>
+      </w:rPr>
+    </w:lvl>
+    <w:lvl w:ilvl="5" w:tentative="1">
+      <w:start w:val="1"/>
+      <w:numFmt w:val="bullet"/>
+      <w:lvlText w:val=""/>
+      <w:lvlJc w:val="left"/>
+      <w:pPr>
+        <w:tabs>
+          <w:tab w:val="num" w:pos="4320"/>
+        </w:tabs>
+        <w:ind w:left="4320" w:hanging="360"/>
+      </w:pPr>
+      <w:rPr>
+        <w:rFonts w:ascii="Wingdings" w:hAnsi="Wingdings" w:hint="default"/>
+        <w:sz w:val="20"/>
+      </w:rPr>
+    </w:lvl>
+    <w:lvl w:ilvl="6" w:tentative="1">
+      <w:start w:val="1"/>
+      <w:numFmt w:val="bullet"/>
+      <w:lvlText w:val=""/>
+      <w:lvlJc w:val="left"/>
+      <w:pPr>
+        <w:tabs>
+          <w:tab w:val="num" w:pos="5040"/>
+        </w:tabs>
+        <w:ind w:left="5040" w:hanging="360"/>
+      </w:pPr>
+      <w:rPr>
+        <w:rFonts w:ascii="Wingdings" w:hAnsi="Wingdings" w:hint="default"/>
+        <w:sz w:val="20"/>
+      </w:rPr>
+    </w:lvl>
+    <w:lvl w:ilvl="7" w:tentative="1">
+      <w:start w:val="1"/>
+      <w:numFmt w:val="bullet"/>
+      <w:lvlText w:val=""/>
+      <w:lvlJc w:val="left"/>
+      <w:pPr>
+        <w:tabs>
+          <w:tab w:val="num" w:pos="5760"/>
+        </w:tabs>
+        <w:ind w:left="5760" w:hanging="360"/>
+      </w:pPr>
+      <w:rPr>
+        <w:rFonts w:ascii="Wingdings" w:hAnsi="Wingdings" w:hint="default"/>
+        <w:sz w:val="20"/>
+      </w:rPr>
+    </w:lvl>
+    <w:lvl w:ilvl="8" w:tentative="1">
+      <w:start w:val="1"/>
+      <w:numFmt w:val="bullet"/>
+      <w:lvlText w:val=""/>
+      <w:lvlJc w:val="left"/>
+      <w:pPr>
+        <w:tabs>
+          <w:tab w:val="num" w:pos="6480"/>
+        </w:tabs>
+        <w:ind w:left="6480" w:hanging="360"/>
+      </w:pPr>
+      <w:rPr>
+        <w:rFonts w:ascii="Wingdings" w:hAnsi="Wingdings" w:hint="default"/>
+        <w:sz w:val="20"/>
+      </w:rPr>
+    </w:lvl>
+  </w:abstractNum>
+  <w:abstractNum w:abstractNumId="4">
+    <w:nsid w:val="4BE8557C"/>
+    <w:multiLevelType w:val="multilevel"/>
+    <w:tmpl w:val="731C6FB2"/>
+    <w:lvl w:ilvl="0">
+      <w:start w:val="1"/>
+      <w:numFmt w:val="bullet"/>
+      <w:lvlText w:val=""/>
+      <w:lvlJc w:val="left"/>
+      <w:pPr>
+        <w:tabs>
+          <w:tab w:val="num" w:pos="720"/>
+        </w:tabs>
+        <w:ind w:left="720" w:hanging="360"/>
+      </w:pPr>
+      <w:rPr>
+        <w:rFonts w:ascii="Symbol" w:hAnsi="Symbol" w:hint="default"/>
+        <w:sz w:val="20"/>
+      </w:rPr>
+    </w:lvl>
+    <w:lvl w:ilvl="1" w:tentative="1">
+      <w:start w:val="1"/>
+      <w:numFmt w:val="bullet"/>
+      <w:lvlText w:val="o"/>
+      <w:lvlJc w:val="left"/>
+      <w:pPr>
+        <w:tabs>
+          <w:tab w:val="num" w:pos="1440"/>
+        </w:tabs>
+        <w:ind w:left="1440" w:hanging="360"/>
+      </w:pPr>
+      <w:rPr>
+        <w:rFonts w:ascii="Courier New" w:hAnsi="Courier New" w:hint="default"/>
+        <w:sz w:val="20"/>
+      </w:rPr>
+    </w:lvl>
+    <w:lvl w:ilvl="2" w:tentative="1">
+      <w:start w:val="1"/>
+      <w:numFmt w:val="bullet"/>
+      <w:lvlText w:val=""/>
+      <w:lvlJc w:val="left"/>
+      <w:pPr>
+        <w:tabs>
+          <w:tab w:val="num" w:pos="2160"/>
+        </w:tabs>
+        <w:ind w:left="2160" w:hanging="360"/>
+      </w:pPr>
+      <w:rPr>
+        <w:rFonts w:ascii="Wingdings" w:hAnsi="Wingdings" w:hint="default"/>
+        <w:sz w:val="20"/>
+      </w:rPr>
+    </w:lvl>
+    <w:lvl w:ilvl="3" w:tentative="1">
+      <w:start w:val="1"/>
+      <w:numFmt w:val="bullet"/>
+      <w:lvlText w:val=""/>
+      <w:lvlJc w:val="left"/>
+      <w:pPr>
+        <w:tabs>
+          <w:tab w:val="num" w:pos="2880"/>
+        </w:tabs>
+        <w:ind w:left="2880" w:hanging="360"/>
+      </w:pPr>
+      <w:rPr>
+        <w:rFonts w:ascii="Wingdings" w:hAnsi="Wingdings" w:hint="default"/>
+        <w:sz w:val="20"/>
+      </w:rPr>
+    </w:lvl>
+    <w:lvl w:ilvl="4" w:tentative="1">
+      <w:start w:val="1"/>
+      <w:numFmt w:val="bullet"/>
+      <w:lvlText w:val=""/>
+      <w:lvlJc w:val="left"/>
+      <w:pPr>
+        <w:tabs>
+          <w:tab w:val="num" w:pos="3600"/>
+        </w:tabs>
+        <w:ind w:left="3600" w:hanging="360"/>
+      </w:pPr>
+      <w:rPr>
+        <w:rFonts w:ascii="Wingdings" w:hAnsi="Wingdings" w:hint="default"/>
+        <w:sz w:val="20"/>
+      </w:rPr>
+    </w:lvl>
+    <w:lvl w:ilvl="5" w:tentative="1">
+      <w:start w:val="1"/>
+      <w:numFmt w:val="bullet"/>
+      <w:lvlText w:val=""/>
+      <w:lvlJc w:val="left"/>
+      <w:pPr>
+        <w:tabs>
+          <w:tab w:val="num" w:pos="4320"/>
+        </w:tabs>
+        <w:ind w:left="4320" w:hanging="360"/>
+      </w:pPr>
+      <w:rPr>
+        <w:rFonts w:ascii="Wingdings" w:hAnsi="Wingdings" w:hint="default"/>
+        <w:sz w:val="20"/>
+      </w:rPr>
+    </w:lvl>
+    <w:lvl w:ilvl="6" w:tentative="1">
+      <w:start w:val="1"/>
+      <w:numFmt w:val="bullet"/>
+      <w:lvlText w:val=""/>
+      <w:lvlJc w:val="left"/>
+      <w:pPr>
+        <w:tabs>
+          <w:tab w:val="num" w:pos="5040"/>
+        </w:tabs>
+        <w:ind w:left="5040" w:hanging="360"/>
+      </w:pPr>
+      <w:rPr>
+        <w:rFonts w:ascii="Wingdings" w:hAnsi="Wingdings" w:hint="default"/>
+        <w:sz w:val="20"/>
+      </w:rPr>
+    </w:lvl>
+    <w:lvl w:ilvl="7" w:tentative="1">
+      <w:start w:val="1"/>
+      <w:numFmt w:val="bullet"/>
+      <w:lvlText w:val=""/>
+      <w:lvlJc w:val="left"/>
+      <w:pPr>
+        <w:tabs>
+          <w:tab w:val="num" w:pos="5760"/>
+        </w:tabs>
+        <w:ind w:left="5760" w:hanging="360"/>
+      </w:pPr>
+      <w:rPr>
+        <w:rFonts w:ascii="Wingdings" w:hAnsi="Wingdings" w:hint="default"/>
+        <w:sz w:val="20"/>
+      </w:rPr>
+    </w:lvl>
+    <w:lvl w:ilvl="8" w:tentative="1">
+      <w:start w:val="1"/>
+      <w:numFmt w:val="bullet"/>
+      <w:lvlText w:val=""/>
+      <w:lvlJc w:val="left"/>
+      <w:pPr>
+        <w:tabs>
+          <w:tab w:val="num" w:pos="6480"/>
+        </w:tabs>
+        <w:ind w:left="6480" w:hanging="360"/>
+      </w:pPr>
+      <w:rPr>
+        <w:rFonts w:ascii="Wingdings" w:hAnsi="Wingdings" w:hint="default"/>
+        <w:sz w:val="20"/>
+      </w:rPr>
+    </w:lvl>
+  </w:abstractNum>
+  <w:abstractNum w:abstractNumId="5">
+    <w:nsid w:val="61AC56DE"/>
+    <w:multiLevelType w:val="hybridMultilevel"/>
+    <w:tmpl w:val="1F1611CE"/>
+    <w:lvl w:ilvl="0" w:tplc="04190011">
+      <w:start w:val="1"/>
+      <w:numFmt w:val="decimal"/>
+      <w:lvlText w:val="%1)"/>
+      <w:lvlJc w:val="left"/>
+      <w:pPr>
+        <w:ind w:left="720" w:hanging="360"/>
+      </w:pPr>
+      <w:rPr>
+        <w:rFonts w:hint="default"/>
+      </w:rPr>
+    </w:lvl>
+    <w:lvl w:ilvl="1" w:tplc="04190019" w:tentative="1">
+      <w:start w:val="1"/>
+      <w:numFmt w:val="lowerLetter"/>
+      <w:lvlText w:val="%2."/>
+      <w:lvlJc w:val="left"/>
+      <w:pPr>
+        <w:ind w:left="1440" w:hanging="360"/>
+      </w:pPr>
+    </w:lvl>
+    <w:lvl w:ilvl="2" w:tplc="0419001B" w:tentative="1">
+      <w:start w:val="1"/>
+      <w:numFmt w:val="lowerRoman"/>
+      <w:lvlText w:val="%3."/>
+      <w:lvlJc w:val="right"/>
+      <w:pPr>
+        <w:ind w:left="2160" w:hanging="180"/>
+      </w:pPr>
+    </w:lvl>
+    <w:lvl w:ilvl="3" w:tplc="0419000F" w:tentative="1">
+      <w:start w:val="1"/>
+      <w:numFmt w:val="decimal"/>
+      <w:lvlText w:val="%4."/>
+      <w:lvlJc w:val="left"/>
+      <w:pPr>
+        <w:ind w:left="2880" w:hanging="360"/>
+      </w:pPr>
+    </w:lvl>
+    <w:lvl w:ilvl="4" w:tplc="04190019" w:tentative="1">
+      <w:start w:val="1"/>
+      <w:numFmt w:val="lowerLetter"/>
+      <w:lvlText w:val="%5."/>
+      <w:lvlJc w:val="left"/>
+      <w:pPr>
+        <w:ind w:left="3600" w:hanging="360"/>
+      </w:pPr>
+    </w:lvl>
+    <w:lvl w:ilvl="5" w:tplc="0419001B" w:tentative="1">
+      <w:start w:val="1"/>
+      <w:numFmt w:val="lowerRoman"/>
+      <w:lvlText w:val="%6."/>
+      <w:lvlJc w:val="right"/>
+      <w:pPr>
+        <w:ind w:left="4320" w:hanging="180"/>
+      </w:pPr>
+    </w:lvl>
+    <w:lvl w:ilvl="6" w:tplc="0419000F" w:tentative="1">
+      <w:start w:val="1"/>
+      <w:numFmt w:val="decimal"/>
+      <w:lvlText w:val="%7."/>
+      <w:lvlJc w:val="left"/>
+      <w:pPr>
+        <w:ind w:left="5040" w:hanging="360"/>
+      </w:pPr>
+    </w:lvl>
+    <w:lvl w:ilvl="7" w:tplc="04190019" w:tentative="1">
+      <w:start w:val="1"/>
+      <w:numFmt w:val="lowerLetter"/>
+      <w:lvlText w:val="%8."/>
+      <w:lvlJc w:val="left"/>
+      <w:pPr>
+        <w:ind w:left="5760" w:hanging="360"/>
+      </w:pPr>
+    </w:lvl>
+    <w:lvl w:ilvl="8" w:tplc="0419001B" w:tentative="1">
+      <w:start w:val="1"/>
+      <w:numFmt w:val="lowerRoman"/>
+      <w:lvlText w:val="%9."/>
+      <w:lvlJc w:val="right"/>
+      <w:pPr>
+        <w:ind w:left="6480" w:hanging="180"/>
+      </w:pPr>
+    </w:lvl>
+  </w:abstractNum>
+  <w:abstractNum w:abstractNumId="6">
     <w:nsid w:val="68E4454A"/>
     <w:multiLevelType w:val="multilevel"/>
     <w:tmpl w:val="C384505E"/>
@@ -1237,11 +4531,178 @@
       </w:rPr>
     </w:lvl>
   </w:abstractNum>
+  <w:abstractNum w:abstractNumId="7">
+    <w:nsid w:val="7E746DC6"/>
+    <w:multiLevelType w:val="multilevel"/>
+    <w:tmpl w:val="22E2B62C"/>
+    <w:lvl w:ilvl="0">
+      <w:start w:val="1"/>
+      <w:numFmt w:val="bullet"/>
+      <w:lvlText w:val=""/>
+      <w:lvlJc w:val="left"/>
+      <w:pPr>
+        <w:tabs>
+          <w:tab w:val="num" w:pos="720"/>
+        </w:tabs>
+        <w:ind w:left="720" w:hanging="360"/>
+      </w:pPr>
+      <w:rPr>
+        <w:rFonts w:ascii="Symbol" w:hAnsi="Symbol" w:hint="default"/>
+        <w:sz w:val="20"/>
+      </w:rPr>
+    </w:lvl>
+    <w:lvl w:ilvl="1" w:tentative="1">
+      <w:start w:val="1"/>
+      <w:numFmt w:val="bullet"/>
+      <w:lvlText w:val="o"/>
+      <w:lvlJc w:val="left"/>
+      <w:pPr>
+        <w:tabs>
+          <w:tab w:val="num" w:pos="1440"/>
+        </w:tabs>
+        <w:ind w:left="1440" w:hanging="360"/>
+      </w:pPr>
+      <w:rPr>
+        <w:rFonts w:ascii="Courier New" w:hAnsi="Courier New" w:hint="default"/>
+        <w:sz w:val="20"/>
+      </w:rPr>
+    </w:lvl>
+    <w:lvl w:ilvl="2" w:tentative="1">
+      <w:start w:val="1"/>
+      <w:numFmt w:val="bullet"/>
+      <w:lvlText w:val=""/>
+      <w:lvlJc w:val="left"/>
+      <w:pPr>
+        <w:tabs>
+          <w:tab w:val="num" w:pos="2160"/>
+        </w:tabs>
+        <w:ind w:left="2160" w:hanging="360"/>
+      </w:pPr>
+      <w:rPr>
+        <w:rFonts w:ascii="Wingdings" w:hAnsi="Wingdings" w:hint="default"/>
+        <w:sz w:val="20"/>
+      </w:rPr>
+    </w:lvl>
+    <w:lvl w:ilvl="3" w:tentative="1">
+      <w:start w:val="1"/>
+      <w:numFmt w:val="bullet"/>
+      <w:lvlText w:val=""/>
+      <w:lvlJc w:val="left"/>
+      <w:pPr>
+        <w:tabs>
+          <w:tab w:val="num" w:pos="2880"/>
+        </w:tabs>
+        <w:ind w:left="2880" w:hanging="360"/>
+      </w:pPr>
+      <w:rPr>
+        <w:rFonts w:ascii="Wingdings" w:hAnsi="Wingdings" w:hint="default"/>
+        <w:sz w:val="20"/>
+      </w:rPr>
+    </w:lvl>
+    <w:lvl w:ilvl="4" w:tentative="1">
+      <w:start w:val="1"/>
+      <w:numFmt w:val="bullet"/>
+      <w:lvlText w:val=""/>
+      <w:lvlJc w:val="left"/>
+      <w:pPr>
+        <w:tabs>
+          <w:tab w:val="num" w:pos="3600"/>
+        </w:tabs>
+        <w:ind w:left="3600" w:hanging="360"/>
+      </w:pPr>
+      <w:rPr>
+        <w:rFonts w:ascii="Wingdings" w:hAnsi="Wingdings" w:hint="default"/>
+        <w:sz w:val="20"/>
+      </w:rPr>
+    </w:lvl>
+    <w:lvl w:ilvl="5" w:tentative="1">
+      <w:start w:val="1"/>
+      <w:numFmt w:val="bullet"/>
+      <w:lvlText w:val=""/>
+      <w:lvlJc w:val="left"/>
+      <w:pPr>
+        <w:tabs>
+          <w:tab w:val="num" w:pos="4320"/>
+        </w:tabs>
+        <w:ind w:left="4320" w:hanging="360"/>
+      </w:pPr>
+      <w:rPr>
+        <w:rFonts w:ascii="Wingdings" w:hAnsi="Wingdings" w:hint="default"/>
+        <w:sz w:val="20"/>
+      </w:rPr>
+    </w:lvl>
+    <w:lvl w:ilvl="6" w:tentative="1">
+      <w:start w:val="1"/>
+      <w:numFmt w:val="bullet"/>
+      <w:lvlText w:val=""/>
+      <w:lvlJc w:val="left"/>
+      <w:pPr>
+        <w:tabs>
+          <w:tab w:val="num" w:pos="5040"/>
+        </w:tabs>
+        <w:ind w:left="5040" w:hanging="360"/>
+      </w:pPr>
+      <w:rPr>
+        <w:rFonts w:ascii="Wingdings" w:hAnsi="Wingdings" w:hint="default"/>
+        <w:sz w:val="20"/>
+      </w:rPr>
+    </w:lvl>
+    <w:lvl w:ilvl="7" w:tentative="1">
+      <w:start w:val="1"/>
+      <w:numFmt w:val="bullet"/>
+      <w:lvlText w:val=""/>
+      <w:lvlJc w:val="left"/>
+      <w:pPr>
+        <w:tabs>
+          <w:tab w:val="num" w:pos="5760"/>
+        </w:tabs>
+        <w:ind w:left="5760" w:hanging="360"/>
+      </w:pPr>
+      <w:rPr>
+        <w:rFonts w:ascii="Wingdings" w:hAnsi="Wingdings" w:hint="default"/>
+        <w:sz w:val="20"/>
+      </w:rPr>
+    </w:lvl>
+    <w:lvl w:ilvl="8" w:tentative="1">
+      <w:start w:val="1"/>
+      <w:numFmt w:val="bullet"/>
+      <w:lvlText w:val=""/>
+      <w:lvlJc w:val="left"/>
+      <w:pPr>
+        <w:tabs>
+          <w:tab w:val="num" w:pos="6480"/>
+        </w:tabs>
+        <w:ind w:left="6480" w:hanging="360"/>
+      </w:pPr>
+      <w:rPr>
+        <w:rFonts w:ascii="Wingdings" w:hAnsi="Wingdings" w:hint="default"/>
+        <w:sz w:val="20"/>
+      </w:rPr>
+    </w:lvl>
+  </w:abstractNum>
   <w:num w:numId="1">
+    <w:abstractNumId w:val="6"/>
+  </w:num>
+  <w:num w:numId="2">
+    <w:abstractNumId w:val="2"/>
+  </w:num>
+  <w:num w:numId="3">
+    <w:abstractNumId w:val="5"/>
+  </w:num>
+  <w:num w:numId="4">
+    <w:abstractNumId w:val="4"/>
+  </w:num>
+  <w:num w:numId="5">
+    <w:abstractNumId w:val="0"/>
+  </w:num>
+  <w:num w:numId="6">
     <w:abstractNumId w:val="1"/>
   </w:num>
-  <w:num w:numId="2">
-    <w:abstractNumId w:val="0"/>
+  <w:num w:numId="7">
+    <w:abstractNumId w:val="3"/>
+  </w:num>
+  <w:num w:numId="8">
+    <w:abstractNumId w:val="7"/>
   </w:num>
 </w:numbering>
 </file>
@@ -1690,6 +5151,42 @@
       <w:u w:val="single"/>
     </w:rPr>
   </w:style>
+  <w:style w:type="character" w:styleId="af">
+    <w:name w:val="Emphasis"/>
+    <w:basedOn w:val="a0"/>
+    <w:uiPriority w:val="20"/>
+    <w:qFormat/>
+    <w:rsid w:val="007F767C"/>
+    <w:rPr>
+      <w:i/>
+      <w:iCs/>
+    </w:rPr>
+  </w:style>
+  <w:style w:type="character" w:styleId="af0">
+    <w:name w:val="Strong"/>
+    <w:basedOn w:val="a0"/>
+    <w:uiPriority w:val="22"/>
+    <w:qFormat/>
+    <w:rsid w:val="007F767C"/>
+    <w:rPr>
+      <w:b/>
+      <w:bCs/>
+    </w:rPr>
+  </w:style>
+  <w:style w:type="paragraph" w:customStyle="1" w:styleId="top-0">
+    <w:name w:val="top-0"/>
+    <w:basedOn w:val="a"/>
+    <w:rsid w:val="00C639A9"/>
+    <w:pPr>
+      <w:spacing w:before="100" w:beforeAutospacing="1" w:after="100" w:afterAutospacing="1" w:line="240" w:lineRule="auto"/>
+    </w:pPr>
+    <w:rPr>
+      <w:rFonts w:ascii="Times New Roman" w:eastAsia="Times New Roman" w:hAnsi="Times New Roman" w:cs="Times New Roman"/>
+      <w:sz w:val="24"/>
+      <w:szCs w:val="24"/>
+      <w:lang w:eastAsia="ru-RU"/>
+    </w:rPr>
+  </w:style>
 </w:styles>
 </file>
 
@@ -1788,36 +5285,6 @@
         </w:p>
       </w:docPartBody>
     </w:docPart>
-    <w:docPart>
-      <w:docPartPr>
-        <w:name w:val="537AF115037741DA924A61B8BCD12131"/>
-        <w:category>
-          <w:name w:val="Общие"/>
-          <w:gallery w:val="placeholder"/>
-        </w:category>
-        <w:types>
-          <w:type w:val="bbPlcHdr"/>
-        </w:types>
-        <w:behaviors>
-          <w:behavior w:val="content"/>
-        </w:behaviors>
-        <w:guid w:val="{39CED2E8-3C53-4519-ACB2-3110C959D9F7}"/>
-      </w:docPartPr>
-      <w:docPartBody>
-        <w:p>
-          <w:pPr>
-            <w:pStyle w:val="537AF115037741DA924A61B8BCD12131"/>
-          </w:pPr>
-          <w:r>
-            <w:rPr>
-              <w:b/>
-              <w:bCs/>
-            </w:rPr>
-            <w:t>[Введите имя автора]</w:t>
-          </w:r>
-        </w:p>
-      </w:docPartBody>
-    </w:docPart>
   </w:docParts>
 </w:glossaryDocument>
 </file>
@@ -1868,11 +5335,10 @@
   </w:font>
   <w:font w:name="Tahoma">
     <w:panose1 w:val="020B0604030504040204"/>
-    <w:charset w:val="00"/>
+    <w:charset w:val="CC"/>
     <w:family w:val="swiss"/>
-    <w:notTrueType/>
     <w:pitch w:val="variable"/>
-    <w:sig w:usb0="00000003" w:usb1="00000000" w:usb2="00000000" w:usb3="00000000" w:csb0="00000001" w:csb1="00000000"/>
+    <w:sig w:usb0="E1002EFF" w:usb1="C000605B" w:usb2="00000029" w:usb3="00000000" w:csb0="000101FF" w:csb1="00000000"/>
   </w:font>
   <w:font w:name="Arial">
     <w:panose1 w:val="020B0604020202020204"/>
@@ -1897,6 +5363,7 @@
     <w:rsid w:val="006C2E35"/>
     <w:rsid w:val="007323E1"/>
     <w:rsid w:val="00BE03AA"/>
+    <w:rsid w:val="00C913F5"/>
     <w:rsid w:val="00DC1CD8"/>
   </w:rsids>
   <m:mathPr>
@@ -2448,7 +5915,7 @@
 </file>
 
 <file path=customXml/itemProps2.xml><?xml version="1.0" encoding="utf-8"?>
-<ds:datastoreItem xmlns:ds="http://schemas.openxmlformats.org/officeDocument/2006/customXml" ds:itemID="{AF1914DE-28B1-457C-B153-7EBF117B26E4}">
+<ds:datastoreItem xmlns:ds="http://schemas.openxmlformats.org/officeDocument/2006/customXml" ds:itemID="{2FD1B9ED-9E55-43FE-BDBC-0815C1A59351}">
   <ds:schemaRefs>
     <ds:schemaRef ds:uri="http://schemas.openxmlformats.org/officeDocument/2006/bibliography"/>
   </ds:schemaRefs>
